--- a/praticaweb/modelli/Autorizzazione Paesaggistica con parere.docx
+++ b/praticaweb/modelli/Autorizzazione Paesaggistica con parere.docx
@@ -1,6 +1,6 @@
 
 <file path=word/document.xml><?xml version="1.0" encoding="utf-8"?>
-<w:document xmlns:wpc="http://schemas.microsoft.com/office/word/2010/wordprocessingCanvas" xmlns:mo="http://schemas.microsoft.com/office/mac/office/2008/main" xmlns:mc="http://schemas.openxmlformats.org/markup-compatibility/2006" xmlns:mv="urn:schemas-microsoft-com:mac:vml" xmlns:o="urn:schemas-microsoft-com:office:office" xmlns:r="http://schemas.openxmlformats.org/officeDocument/2006/relationships" xmlns:m="http://schemas.openxmlformats.org/officeDocument/2006/math" xmlns:v="urn:schemas-microsoft-com:vml" xmlns:wp14="http://schemas.microsoft.com/office/word/2010/wordprocessingDrawing" xmlns:wp="http://schemas.openxmlformats.org/drawingml/2006/wordprocessingDrawing" xmlns:w10="urn:schemas-microsoft-com:office:word" xmlns:w="http://schemas.openxmlformats.org/wordprocessingml/2006/main" xmlns:w14="http://schemas.microsoft.com/office/word/2010/wordml" xmlns:wpg="http://schemas.microsoft.com/office/word/2010/wordprocessingGroup" xmlns:wpi="http://schemas.microsoft.com/office/word/2010/wordprocessingInk" xmlns:wne="http://schemas.microsoft.com/office/word/2006/wordml" xmlns:wps="http://schemas.microsoft.com/office/word/2010/wordprocessingShape" mc:Ignorable="w14 wp14">
+<w:document xmlns:wpc="http://schemas.microsoft.com/office/word/2010/wordprocessingCanvas" xmlns:mc="http://schemas.openxmlformats.org/markup-compatibility/2006" xmlns:o="urn:schemas-microsoft-com:office:office" xmlns:r="http://schemas.openxmlformats.org/officeDocument/2006/relationships" xmlns:m="http://schemas.openxmlformats.org/officeDocument/2006/math" xmlns:v="urn:schemas-microsoft-com:vml" xmlns:wp14="http://schemas.microsoft.com/office/word/2010/wordprocessingDrawing" xmlns:wp="http://schemas.openxmlformats.org/drawingml/2006/wordprocessingDrawing" xmlns:w10="urn:schemas-microsoft-com:office:word" xmlns:w="http://schemas.openxmlformats.org/wordprocessingml/2006/main" xmlns:w14="http://schemas.microsoft.com/office/word/2010/wordml" xmlns:w15="http://schemas.microsoft.com/office/word/2012/wordml" xmlns:wpg="http://schemas.microsoft.com/office/word/2010/wordprocessingGroup" xmlns:wpi="http://schemas.microsoft.com/office/word/2010/wordprocessingInk" xmlns:wne="http://schemas.microsoft.com/office/word/2006/wordml" xmlns:wps="http://schemas.microsoft.com/office/word/2010/wordprocessingShape" mc:Ignorable="w14 w15 wp14">
   <w:body>
     <w:p>
       <w:pPr>
@@ -53,6 +53,7 @@
         </w:rPr>
         <w:t xml:space="preserve">            </w:t>
       </w:r>
+      <w:proofErr w:type="gramStart"/>
       <w:r>
         <w:rPr>
           <w:rFonts w:ascii="Times New Roman" w:eastAsia="Times New Roman" w:hAnsi="Times New Roman" w:cs="Times New Roman"/>
@@ -60,7 +61,17 @@
           <w:bCs/>
           <w:lang w:eastAsia="it-IT"/>
         </w:rPr>
-        <w:t xml:space="preserve">del                 </w:t>
+        <w:t>del</w:t>
+      </w:r>
+      <w:proofErr w:type="gramEnd"/>
+      <w:r>
+        <w:rPr>
+          <w:rFonts w:ascii="Times New Roman" w:eastAsia="Times New Roman" w:hAnsi="Times New Roman" w:cs="Times New Roman"/>
+          <w:b/>
+          <w:bCs/>
+          <w:lang w:eastAsia="it-IT"/>
+        </w:rPr>
+        <w:t xml:space="preserve">                 </w:t>
       </w:r>
     </w:p>
     <w:p>
@@ -129,7 +140,23 @@
           <w:rFonts w:ascii="Times New Roman" w:eastAsia="Times New Roman" w:hAnsi="Times New Roman" w:cs="Times New Roman"/>
           <w:lang w:eastAsia="it-IT"/>
         </w:rPr>
-        <w:t xml:space="preserve">[data_protocollo] </w:t>
+        <w:t>[</w:t>
+      </w:r>
+      <w:proofErr w:type="spellStart"/>
+      <w:r>
+        <w:rPr>
+          <w:rFonts w:ascii="Times New Roman" w:eastAsia="Times New Roman" w:hAnsi="Times New Roman" w:cs="Times New Roman"/>
+          <w:lang w:eastAsia="it-IT"/>
+        </w:rPr>
+        <w:t>data_protocollo</w:t>
+      </w:r>
+      <w:proofErr w:type="spellEnd"/>
+      <w:r>
+        <w:rPr>
+          <w:rFonts w:ascii="Times New Roman" w:eastAsia="Times New Roman" w:hAnsi="Times New Roman" w:cs="Times New Roman"/>
+          <w:lang w:eastAsia="it-IT"/>
+        </w:rPr>
+        <w:t xml:space="preserve">] </w:t>
       </w:r>
       <w:r>
         <w:rPr>
@@ -150,15 +177,42 @@
           <w:rFonts w:ascii="Times New Roman" w:eastAsia="Times New Roman" w:hAnsi="Times New Roman" w:cs="Times New Roman"/>
           <w:lang w:eastAsia="it-IT"/>
         </w:rPr>
-        <w:t>[richiedenti.nominativo</w:t>
-      </w:r>
-      <w:r>
-        <w:rPr>
-          <w:rFonts w:ascii="Times New Roman" w:eastAsia="Times New Roman" w:hAnsi="Times New Roman" w:cs="Times New Roman"/>
-          <w:lang w:eastAsia="it-IT"/>
-        </w:rPr>
-        <w:t>;block=tbs:section</w:t>
-      </w:r>
+        <w:t>[</w:t>
+      </w:r>
+      <w:proofErr w:type="spellStart"/>
+      <w:proofErr w:type="gramStart"/>
+      <w:r>
+        <w:rPr>
+          <w:rFonts w:ascii="Times New Roman" w:eastAsia="Times New Roman" w:hAnsi="Times New Roman" w:cs="Times New Roman"/>
+          <w:lang w:eastAsia="it-IT"/>
+        </w:rPr>
+        <w:t>richiedenti.nominativo</w:t>
+      </w:r>
+      <w:r>
+        <w:rPr>
+          <w:rFonts w:ascii="Times New Roman" w:eastAsia="Times New Roman" w:hAnsi="Times New Roman" w:cs="Times New Roman"/>
+          <w:lang w:eastAsia="it-IT"/>
+        </w:rPr>
+        <w:t>;block</w:t>
+      </w:r>
+      <w:proofErr w:type="spellEnd"/>
+      <w:proofErr w:type="gramEnd"/>
+      <w:r>
+        <w:rPr>
+          <w:rFonts w:ascii="Times New Roman" w:eastAsia="Times New Roman" w:hAnsi="Times New Roman" w:cs="Times New Roman"/>
+          <w:lang w:eastAsia="it-IT"/>
+        </w:rPr>
+        <w:t>=</w:t>
+      </w:r>
+      <w:proofErr w:type="spellStart"/>
+      <w:r>
+        <w:rPr>
+          <w:rFonts w:ascii="Times New Roman" w:eastAsia="Times New Roman" w:hAnsi="Times New Roman" w:cs="Times New Roman"/>
+          <w:lang w:eastAsia="it-IT"/>
+        </w:rPr>
+        <w:t>tbs:section</w:t>
+      </w:r>
+      <w:proofErr w:type="spellEnd"/>
       <w:r>
         <w:rPr>
           <w:rFonts w:ascii="Times New Roman" w:eastAsia="Times New Roman" w:hAnsi="Times New Roman" w:cs="Times New Roman"/>
@@ -227,7 +281,23 @@
           <w:rFonts w:ascii="Times New Roman" w:eastAsia="Times New Roman" w:hAnsi="Times New Roman" w:cs="Times New Roman"/>
           <w:lang w:eastAsia="it-IT"/>
         </w:rPr>
-        <w:t>[elenco_nct]</w:t>
+        <w:t>[</w:t>
+      </w:r>
+      <w:proofErr w:type="spellStart"/>
+      <w:r>
+        <w:rPr>
+          <w:rFonts w:ascii="Times New Roman" w:eastAsia="Times New Roman" w:hAnsi="Times New Roman" w:cs="Times New Roman"/>
+          <w:lang w:eastAsia="it-IT"/>
+        </w:rPr>
+        <w:t>elenco_nct</w:t>
+      </w:r>
+      <w:proofErr w:type="spellEnd"/>
+      <w:r>
+        <w:rPr>
+          <w:rFonts w:ascii="Times New Roman" w:eastAsia="Times New Roman" w:hAnsi="Times New Roman" w:cs="Times New Roman"/>
+          <w:lang w:eastAsia="it-IT"/>
+        </w:rPr>
+        <w:t>]</w:t>
       </w:r>
       <w:r>
         <w:rPr>
@@ -251,7 +321,23 @@
           <w:rFonts w:ascii="Times New Roman" w:eastAsia="Times New Roman" w:hAnsi="Times New Roman" w:cs="Times New Roman"/>
           <w:lang w:eastAsia="it-IT"/>
         </w:rPr>
-        <w:t>Visto il D.Lgs. 18 agosto 2000, n. 267 - art. 107 - 3° comma.</w:t>
+        <w:t xml:space="preserve">Visto il </w:t>
+      </w:r>
+      <w:proofErr w:type="spellStart"/>
+      <w:r>
+        <w:rPr>
+          <w:rFonts w:ascii="Times New Roman" w:eastAsia="Times New Roman" w:hAnsi="Times New Roman" w:cs="Times New Roman"/>
+          <w:lang w:eastAsia="it-IT"/>
+        </w:rPr>
+        <w:t>D.Lgs.</w:t>
+      </w:r>
+      <w:proofErr w:type="spellEnd"/>
+      <w:r>
+        <w:rPr>
+          <w:rFonts w:ascii="Times New Roman" w:eastAsia="Times New Roman" w:hAnsi="Times New Roman" w:cs="Times New Roman"/>
+          <w:lang w:eastAsia="it-IT"/>
+        </w:rPr>
+        <w:t xml:space="preserve"> 18 agosto 2000, n. 267 - art. 107 - 3° comma.</w:t>
       </w:r>
     </w:p>
     <w:p>
@@ -268,7 +354,23 @@
           <w:rFonts w:ascii="Times New Roman" w:eastAsia="Times New Roman" w:hAnsi="Times New Roman" w:cs="Times New Roman"/>
           <w:lang w:eastAsia="it-IT"/>
         </w:rPr>
-        <w:t>Visto il D. Lgs. n: 42 del 22 gennaio 2004 concernente la protezione e valorizzazione dei beni culturali e paesaggistici.</w:t>
+        <w:t xml:space="preserve">Visto il D. Lgs. </w:t>
+      </w:r>
+      <w:proofErr w:type="gramStart"/>
+      <w:r>
+        <w:rPr>
+          <w:rFonts w:ascii="Times New Roman" w:eastAsia="Times New Roman" w:hAnsi="Times New Roman" w:cs="Times New Roman"/>
+          <w:lang w:eastAsia="it-IT"/>
+        </w:rPr>
+        <w:t>n</w:t>
+      </w:r>
+      <w:proofErr w:type="gramEnd"/>
+      <w:r>
+        <w:rPr>
+          <w:rFonts w:ascii="Times New Roman" w:eastAsia="Times New Roman" w:hAnsi="Times New Roman" w:cs="Times New Roman"/>
+          <w:lang w:eastAsia="it-IT"/>
+        </w:rPr>
+        <w:t>: 42 del 22 gennaio 2004 concernente la protezione e valorizzazione dei beni culturali e paesaggistici.</w:t>
       </w:r>
       <w:r>
         <w:rPr>
@@ -346,10 +448,17 @@
           <w:rFonts w:ascii="Times New Roman" w:eastAsia="Times New Roman" w:hAnsi="Times New Roman" w:cs="Times New Roman"/>
           <w:lang w:eastAsia="it-IT"/>
         </w:rPr>
-        <w:t>[elenco_zone_ptcpi</w:t>
-      </w:r>
-      <w:bookmarkStart w:id="0" w:name="_GoBack"/>
-      <w:bookmarkEnd w:id="0"/>
+        <w:t>[</w:t>
+      </w:r>
+      <w:proofErr w:type="spellStart"/>
+      <w:r>
+        <w:rPr>
+          <w:rFonts w:ascii="Times New Roman" w:eastAsia="Times New Roman" w:hAnsi="Times New Roman" w:cs="Times New Roman"/>
+          <w:lang w:eastAsia="it-IT"/>
+        </w:rPr>
+        <w:t>elenco_zone_ptcpi</w:t>
+      </w:r>
+      <w:proofErr w:type="spellEnd"/>
       <w:r>
         <w:rPr>
           <w:rFonts w:ascii="Times New Roman" w:eastAsia="Times New Roman" w:hAnsi="Times New Roman" w:cs="Times New Roman"/>
@@ -374,6 +483,7 @@
         </w:rPr>
         <w:t xml:space="preserve">Vista la relazione del Responsabile del procedimento in data </w:t>
       </w:r>
+      <w:proofErr w:type="spellStart"/>
       <w:r>
         <w:rPr>
           <w:rFonts w:ascii="Times New Roman" w:eastAsia="Times New Roman" w:hAnsi="Times New Roman" w:cs="Times New Roman"/>
@@ -381,6 +491,7 @@
         </w:rPr>
         <w:t>V.avv_procedimento.data_presentazione</w:t>
       </w:r>
+      <w:proofErr w:type="spellEnd"/>
     </w:p>
     <w:p>
       <w:pPr>
@@ -403,15 +514,40 @@
           <w:rFonts w:ascii="Times New Roman" w:eastAsia="Times New Roman" w:hAnsi="Times New Roman" w:cs="Times New Roman"/>
           <w:lang w:eastAsia="it-IT"/>
         </w:rPr>
-        <w:t>[data_rilascio_clp]</w:t>
-      </w:r>
-      <w:r>
-        <w:rPr>
-          <w:rFonts w:ascii="Times New Roman" w:eastAsia="Times New Roman" w:hAnsi="Times New Roman" w:cs="Times New Roman"/>
-          <w:lang w:eastAsia="it-IT"/>
-        </w:rPr>
-        <w:t xml:space="preserve"> di seguito riportato :</w:t>
-      </w:r>
+        <w:t>[</w:t>
+      </w:r>
+      <w:proofErr w:type="spellStart"/>
+      <w:r>
+        <w:rPr>
+          <w:rFonts w:ascii="Times New Roman" w:eastAsia="Times New Roman" w:hAnsi="Times New Roman" w:cs="Times New Roman"/>
+          <w:lang w:eastAsia="it-IT"/>
+        </w:rPr>
+        <w:t>data_rilascio_clp</w:t>
+      </w:r>
+      <w:proofErr w:type="spellEnd"/>
+      <w:r>
+        <w:rPr>
+          <w:rFonts w:ascii="Times New Roman" w:eastAsia="Times New Roman" w:hAnsi="Times New Roman" w:cs="Times New Roman"/>
+          <w:lang w:eastAsia="it-IT"/>
+        </w:rPr>
+        <w:t>]</w:t>
+      </w:r>
+      <w:r>
+        <w:rPr>
+          <w:rFonts w:ascii="Times New Roman" w:eastAsia="Times New Roman" w:hAnsi="Times New Roman" w:cs="Times New Roman"/>
+          <w:lang w:eastAsia="it-IT"/>
+        </w:rPr>
+        <w:t xml:space="preserve"> di seguito </w:t>
+      </w:r>
+      <w:proofErr w:type="gramStart"/>
+      <w:r>
+        <w:rPr>
+          <w:rFonts w:ascii="Times New Roman" w:eastAsia="Times New Roman" w:hAnsi="Times New Roman" w:cs="Times New Roman"/>
+          <w:lang w:eastAsia="it-IT"/>
+        </w:rPr>
+        <w:t>riportato :</w:t>
+      </w:r>
+      <w:proofErr w:type="gramEnd"/>
     </w:p>
     <w:p>
       <w:pPr>
@@ -432,7 +568,32 @@
           <w:rFonts w:ascii="Times New Roman" w:eastAsia="Times New Roman" w:hAnsi="Times New Roman" w:cs="Times New Roman"/>
           <w:lang w:eastAsia="it-IT"/>
         </w:rPr>
-        <w:t>[testo_clp]</w:t>
+        <w:t>[</w:t>
+      </w:r>
+      <w:proofErr w:type="spellStart"/>
+      <w:proofErr w:type="gramStart"/>
+      <w:r>
+        <w:rPr>
+          <w:rFonts w:ascii="Times New Roman" w:eastAsia="Times New Roman" w:hAnsi="Times New Roman" w:cs="Times New Roman"/>
+          <w:lang w:eastAsia="it-IT"/>
+        </w:rPr>
+        <w:t>testo</w:t>
+      </w:r>
+      <w:proofErr w:type="gramEnd"/>
+      <w:r>
+        <w:rPr>
+          <w:rFonts w:ascii="Times New Roman" w:eastAsia="Times New Roman" w:hAnsi="Times New Roman" w:cs="Times New Roman"/>
+          <w:lang w:eastAsia="it-IT"/>
+        </w:rPr>
+        <w:t>_clp</w:t>
+      </w:r>
+      <w:proofErr w:type="spellEnd"/>
+      <w:r>
+        <w:rPr>
+          <w:rFonts w:ascii="Times New Roman" w:eastAsia="Times New Roman" w:hAnsi="Times New Roman" w:cs="Times New Roman"/>
+          <w:lang w:eastAsia="it-IT"/>
+        </w:rPr>
+        <w:t>]</w:t>
       </w:r>
     </w:p>
     <w:p>
@@ -454,7 +615,32 @@
           <w:rFonts w:ascii="Times New Roman" w:eastAsia="Times New Roman" w:hAnsi="Times New Roman" w:cs="Times New Roman"/>
           <w:lang w:eastAsia="it-IT"/>
         </w:rPr>
-        <w:t>[prescrizioni_clp]</w:t>
+        <w:t>[</w:t>
+      </w:r>
+      <w:proofErr w:type="spellStart"/>
+      <w:proofErr w:type="gramStart"/>
+      <w:r>
+        <w:rPr>
+          <w:rFonts w:ascii="Times New Roman" w:eastAsia="Times New Roman" w:hAnsi="Times New Roman" w:cs="Times New Roman"/>
+          <w:lang w:eastAsia="it-IT"/>
+        </w:rPr>
+        <w:t>prescrizioni</w:t>
+      </w:r>
+      <w:proofErr w:type="gramEnd"/>
+      <w:r>
+        <w:rPr>
+          <w:rFonts w:ascii="Times New Roman" w:eastAsia="Times New Roman" w:hAnsi="Times New Roman" w:cs="Times New Roman"/>
+          <w:lang w:eastAsia="it-IT"/>
+        </w:rPr>
+        <w:t>_clp</w:t>
+      </w:r>
+      <w:proofErr w:type="spellEnd"/>
+      <w:r>
+        <w:rPr>
+          <w:rFonts w:ascii="Times New Roman" w:eastAsia="Times New Roman" w:hAnsi="Times New Roman" w:cs="Times New Roman"/>
+          <w:lang w:eastAsia="it-IT"/>
+        </w:rPr>
+        <w:t>]</w:t>
       </w:r>
     </w:p>
     <w:p>
@@ -480,6 +666,7 @@
         </w:rPr>
         <w:t>[</w:t>
       </w:r>
+      <w:proofErr w:type="spellStart"/>
       <w:r>
         <w:rPr>
           <w:rStyle w:val="tree-title"/>
@@ -487,6 +674,7 @@
         </w:rPr>
         <w:t>protocollo_rilascio_sopr_arch</w:t>
       </w:r>
+      <w:proofErr w:type="spellEnd"/>
       <w:r>
         <w:rPr>
           <w:rFonts w:ascii="Times New Roman" w:eastAsia="Times New Roman" w:hAnsi="Times New Roman" w:cs="Times New Roman"/>
@@ -508,6 +696,7 @@
         </w:rPr>
         <w:t>[</w:t>
       </w:r>
+      <w:proofErr w:type="spellStart"/>
       <w:r>
         <w:rPr>
           <w:rStyle w:val="tree-title"/>
@@ -515,6 +704,7 @@
         </w:rPr>
         <w:t>data_rilascio_sopr_arch</w:t>
       </w:r>
+      <w:proofErr w:type="spellEnd"/>
       <w:r>
         <w:rPr>
           <w:rFonts w:ascii="Times New Roman" w:eastAsia="Times New Roman" w:hAnsi="Times New Roman" w:cs="Times New Roman"/>
@@ -579,7 +769,15 @@
           <w:lang w:eastAsia="it-IT"/>
         </w:rPr>
         <w:lastRenderedPageBreak/>
-        <w:t>Visto il combinato disposto dei commi 2 e 3 dell'art. 107 e comma 2 dell'art. 109 del Testo Unico delle leggi sull'ordinamento degli enti locali;</w:t>
+        <w:t xml:space="preserve">Visto il combinato disposto dei commi 2 e 3 dell'art. 107 e comma 2 dell'art. 109 del Testo Unico delle leggi sull'ordinamento degli enti </w:t>
+      </w:r>
+      <w:proofErr w:type="gramStart"/>
+      <w:r>
+        <w:rPr>
+          <w:rFonts w:ascii="Times New Roman" w:eastAsia="Times New Roman" w:hAnsi="Times New Roman" w:cs="Times New Roman"/>
+          <w:lang w:eastAsia="it-IT"/>
+        </w:rPr>
+        <w:t>locali;</w:t>
       </w:r>
       <w:r>
         <w:rPr>
@@ -594,7 +792,65 @@
           <w:lang w:eastAsia="it-IT"/>
         </w:rPr>
         <w:br/>
-        <w:t>Visto il decreto Sindacale prot. n. 7800 in data 31.12.2013 avente ad oggetto l'affidamento dell'incarico di responsabile dei Servizi Tecnici;</w:t>
+        <w:t>Visto</w:t>
+      </w:r>
+      <w:proofErr w:type="gramEnd"/>
+      <w:r>
+        <w:rPr>
+          <w:rFonts w:ascii="Times New Roman" w:eastAsia="Times New Roman" w:hAnsi="Times New Roman" w:cs="Times New Roman"/>
+          <w:lang w:eastAsia="it-IT"/>
+        </w:rPr>
+        <w:t xml:space="preserve"> il decreto Sindacale prot. n. </w:t>
+      </w:r>
+      <w:r>
+        <w:rPr>
+          <w:rFonts w:ascii="Times New Roman" w:eastAsia="Times New Roman" w:hAnsi="Times New Roman" w:cs="Times New Roman"/>
+          <w:lang w:eastAsia="it-IT"/>
+        </w:rPr>
+        <w:t>9686</w:t>
+      </w:r>
+      <w:r>
+        <w:rPr>
+          <w:rFonts w:ascii="Times New Roman" w:eastAsia="Times New Roman" w:hAnsi="Times New Roman" w:cs="Times New Roman"/>
+          <w:lang w:eastAsia="it-IT"/>
+        </w:rPr>
+        <w:t xml:space="preserve"> in data </w:t>
+      </w:r>
+      <w:r>
+        <w:rPr>
+          <w:rFonts w:ascii="Times New Roman" w:eastAsia="Times New Roman" w:hAnsi="Times New Roman" w:cs="Times New Roman"/>
+          <w:lang w:eastAsia="it-IT"/>
+        </w:rPr>
+        <w:t>24</w:t>
+      </w:r>
+      <w:r>
+        <w:rPr>
+          <w:rFonts w:ascii="Times New Roman" w:eastAsia="Times New Roman" w:hAnsi="Times New Roman" w:cs="Times New Roman"/>
+          <w:lang w:eastAsia="it-IT"/>
+        </w:rPr>
+        <w:t>.12.201</w:t>
+      </w:r>
+      <w:r>
+        <w:rPr>
+          <w:rFonts w:ascii="Times New Roman" w:eastAsia="Times New Roman" w:hAnsi="Times New Roman" w:cs="Times New Roman"/>
+          <w:lang w:eastAsia="it-IT"/>
+        </w:rPr>
+        <w:t>5</w:t>
+      </w:r>
+      <w:r>
+        <w:rPr>
+          <w:rFonts w:ascii="Times New Roman" w:eastAsia="Times New Roman" w:hAnsi="Times New Roman" w:cs="Times New Roman"/>
+          <w:lang w:eastAsia="it-IT"/>
+        </w:rPr>
+        <w:t xml:space="preserve"> avente ad oggetto l'affidamento dell'incarico di responsabile dei Servizi </w:t>
+      </w:r>
+      <w:proofErr w:type="gramStart"/>
+      <w:r>
+        <w:rPr>
+          <w:rFonts w:ascii="Times New Roman" w:eastAsia="Times New Roman" w:hAnsi="Times New Roman" w:cs="Times New Roman"/>
+          <w:lang w:eastAsia="it-IT"/>
+        </w:rPr>
+        <w:t>Tecnici;</w:t>
       </w:r>
       <w:r>
         <w:rPr>
@@ -609,7 +865,15 @@
           <w:lang w:eastAsia="it-IT"/>
         </w:rPr>
         <w:br/>
-        <w:t>Constatato quindi che l'intervento in oggetto è tale da non compromettere gli equilibri ambientali della zona interessata e risulta del tutto compatibile con la normativa sul punto disposta dal P.T.C.P. e della relativa disciplina di livello puntuale.</w:t>
+        <w:t>Constatato</w:t>
+      </w:r>
+      <w:proofErr w:type="gramEnd"/>
+      <w:r>
+        <w:rPr>
+          <w:rFonts w:ascii="Times New Roman" w:eastAsia="Times New Roman" w:hAnsi="Times New Roman" w:cs="Times New Roman"/>
+          <w:lang w:eastAsia="it-IT"/>
+        </w:rPr>
+        <w:t xml:space="preserve"> quindi che l'intervento in oggetto è tale da non compromettere gli equilibri ambientali della zona interessata e risulta del tutto compatibile con la normativa sul punto disposta dal P.T.C.P. e della relativa disciplina di livello puntuale.</w:t>
       </w:r>
     </w:p>
     <w:p>
@@ -635,7 +899,27 @@
           <w:bCs/>
           <w:lang w:eastAsia="it-IT"/>
         </w:rPr>
-        <w:t>S I  D I S P O N E</w:t>
+        <w:t xml:space="preserve">S </w:t>
+      </w:r>
+      <w:proofErr w:type="gramStart"/>
+      <w:r>
+        <w:rPr>
+          <w:rFonts w:ascii="Times New Roman" w:eastAsia="Times New Roman" w:hAnsi="Times New Roman" w:cs="Times New Roman"/>
+          <w:b/>
+          <w:bCs/>
+          <w:lang w:eastAsia="it-IT"/>
+        </w:rPr>
+        <w:t>I  D</w:t>
+      </w:r>
+      <w:proofErr w:type="gramEnd"/>
+      <w:r>
+        <w:rPr>
+          <w:rFonts w:ascii="Times New Roman" w:eastAsia="Times New Roman" w:hAnsi="Times New Roman" w:cs="Times New Roman"/>
+          <w:b/>
+          <w:bCs/>
+          <w:lang w:eastAsia="it-IT"/>
+        </w:rPr>
+        <w:t xml:space="preserve"> I S P O N E</w:t>
       </w:r>
     </w:p>
     <w:p>
@@ -653,7 +937,22 @@
           <w:lang w:eastAsia="it-IT"/>
         </w:rPr>
         <w:br/>
-        <w:t xml:space="preserve">ai sensi e per gli effetti dell'art. 146 del Codice dei beni culturali e del paesaggio, l'esecuzione degli interventi come meglio specificato in premessa e sugli elaborati tecnici allegati quali parte integrante del presente provvedimento. </w:t>
+      </w:r>
+      <w:proofErr w:type="gramStart"/>
+      <w:r>
+        <w:rPr>
+          <w:rFonts w:ascii="Times New Roman" w:eastAsia="Times New Roman" w:hAnsi="Times New Roman" w:cs="Times New Roman"/>
+          <w:lang w:eastAsia="it-IT"/>
+        </w:rPr>
+        <w:t>ai</w:t>
+      </w:r>
+      <w:proofErr w:type="gramEnd"/>
+      <w:r>
+        <w:rPr>
+          <w:rFonts w:ascii="Times New Roman" w:eastAsia="Times New Roman" w:hAnsi="Times New Roman" w:cs="Times New Roman"/>
+          <w:lang w:eastAsia="it-IT"/>
+        </w:rPr>
+        <w:t xml:space="preserve"> sensi e per gli effetti dell'art. 146 del Codice dei beni culturali e del paesaggio, l'esecuzione degli interventi come meglio specificato in premessa e sugli elaborati tecnici allegati quali parte integrante del presente provvedimento. </w:t>
       </w:r>
       <w:r>
         <w:rPr>
@@ -715,15 +1014,9 @@
           <w:lang w:eastAsia="it-IT"/>
         </w:rPr>
         <w:br/>
-        <w:t xml:space="preserve">Pieve Ligure, </w:t>
-      </w:r>
-      <w:r>
-        <w:rPr>
-          <w:rFonts w:ascii="Times New Roman" w:eastAsia="Times New Roman" w:hAnsi="Times New Roman" w:cs="Times New Roman"/>
-          <w:lang w:eastAsia="it-IT"/>
-        </w:rPr>
-        <w:t>[oggi]</w:t>
-      </w:r>
+      </w:r>
+      <w:bookmarkStart w:id="0" w:name="_GoBack"/>
+      <w:bookmarkEnd w:id="0"/>
     </w:p>
     <w:p>
       <w:pPr>
@@ -741,8 +1034,9 @@
           <w:bCs/>
           <w:lang w:eastAsia="it-IT"/>
         </w:rPr>
-        <w:t>Il Responsabile dei Servizi Tecnici</w:t>
-      </w:r>
+        <w:t xml:space="preserve">Il Responsabile dei Servizi </w:t>
+      </w:r>
+      <w:proofErr w:type="gramStart"/>
       <w:r>
         <w:rPr>
           <w:rFonts w:ascii="Times New Roman" w:eastAsia="Times New Roman" w:hAnsi="Times New Roman" w:cs="Times New Roman"/>
@@ -750,6 +1044,15 @@
           <w:bCs/>
           <w:lang w:eastAsia="it-IT"/>
         </w:rPr>
+        <w:t>Tecnici</w:t>
+      </w:r>
+      <w:r>
+        <w:rPr>
+          <w:rFonts w:ascii="Times New Roman" w:eastAsia="Times New Roman" w:hAnsi="Times New Roman" w:cs="Times New Roman"/>
+          <w:b/>
+          <w:bCs/>
+          <w:lang w:eastAsia="it-IT"/>
+        </w:rPr>
         <w:br/>
       </w:r>
       <w:r>
@@ -759,12 +1062,27 @@
           <w:iCs/>
           <w:lang w:eastAsia="it-IT"/>
         </w:rPr>
-        <w:t>(Giorgio Leverone)</w:t>
+        <w:t>(</w:t>
+      </w:r>
+      <w:proofErr w:type="gramEnd"/>
+      <w:r>
+        <w:rPr>
+          <w:rFonts w:ascii="Times New Roman" w:eastAsia="Times New Roman" w:hAnsi="Times New Roman" w:cs="Times New Roman"/>
+          <w:i/>
+          <w:iCs/>
+          <w:lang w:eastAsia="it-IT"/>
+        </w:rPr>
+        <w:t>Giorgio Leverone)</w:t>
       </w:r>
     </w:p>
     <w:p/>
     <w:sectPr>
+      <w:headerReference w:type="even" r:id="rId7"/>
       <w:headerReference w:type="default" r:id="rId8"/>
+      <w:footerReference w:type="even" r:id="rId9"/>
+      <w:footerReference w:type="default" r:id="rId10"/>
+      <w:headerReference w:type="first" r:id="rId11"/>
+      <w:footerReference w:type="first" r:id="rId12"/>
       <w:pgSz w:w="11906" w:h="16838"/>
       <w:pgMar w:top="1417" w:right="1134" w:bottom="1134" w:left="1134" w:header="708" w:footer="708" w:gutter="0"/>
       <w:cols w:space="708"/>
@@ -775,7 +1093,7 @@
 </file>
 
 <file path=word/endnotes.xml><?xml version="1.0" encoding="utf-8"?>
-<w:endnotes xmlns:wpc="http://schemas.microsoft.com/office/word/2010/wordprocessingCanvas" xmlns:mo="http://schemas.microsoft.com/office/mac/office/2008/main" xmlns:mc="http://schemas.openxmlformats.org/markup-compatibility/2006" xmlns:mv="urn:schemas-microsoft-com:mac:vml" xmlns:o="urn:schemas-microsoft-com:office:office" xmlns:r="http://schemas.openxmlformats.org/officeDocument/2006/relationships" xmlns:m="http://schemas.openxmlformats.org/officeDocument/2006/math" xmlns:v="urn:schemas-microsoft-com:vml" xmlns:wp14="http://schemas.microsoft.com/office/word/2010/wordprocessingDrawing" xmlns:wp="http://schemas.openxmlformats.org/drawingml/2006/wordprocessingDrawing" xmlns:w10="urn:schemas-microsoft-com:office:word" xmlns:w="http://schemas.openxmlformats.org/wordprocessingml/2006/main" xmlns:w14="http://schemas.microsoft.com/office/word/2010/wordml" xmlns:wpg="http://schemas.microsoft.com/office/word/2010/wordprocessingGroup" xmlns:wpi="http://schemas.microsoft.com/office/word/2010/wordprocessingInk" xmlns:wne="http://schemas.microsoft.com/office/word/2006/wordml" xmlns:wps="http://schemas.microsoft.com/office/word/2010/wordprocessingShape" mc:Ignorable="w14 wp14">
+<w:endnotes xmlns:wpc="http://schemas.microsoft.com/office/word/2010/wordprocessingCanvas" xmlns:mc="http://schemas.openxmlformats.org/markup-compatibility/2006" xmlns:o="urn:schemas-microsoft-com:office:office" xmlns:r="http://schemas.openxmlformats.org/officeDocument/2006/relationships" xmlns:m="http://schemas.openxmlformats.org/officeDocument/2006/math" xmlns:v="urn:schemas-microsoft-com:vml" xmlns:wp14="http://schemas.microsoft.com/office/word/2010/wordprocessingDrawing" xmlns:wp="http://schemas.openxmlformats.org/drawingml/2006/wordprocessingDrawing" xmlns:w10="urn:schemas-microsoft-com:office:word" xmlns:w="http://schemas.openxmlformats.org/wordprocessingml/2006/main" xmlns:w14="http://schemas.microsoft.com/office/word/2010/wordml" xmlns:w15="http://schemas.microsoft.com/office/word/2012/wordml" xmlns:wpg="http://schemas.microsoft.com/office/word/2010/wordprocessingGroup" xmlns:wpi="http://schemas.microsoft.com/office/word/2010/wordprocessingInk" xmlns:wne="http://schemas.microsoft.com/office/word/2006/wordml" xmlns:wps="http://schemas.microsoft.com/office/word/2010/wordprocessingShape" mc:Ignorable="w14 w15 wp14">
   <w:endnote w:type="separator" w:id="-1">
     <w:p>
       <w:r>
@@ -793,8 +1111,38 @@
 </w:endnotes>
 </file>
 
+<file path=word/footer1.xml><?xml version="1.0" encoding="utf-8"?>
+<w:ftr xmlns:wpc="http://schemas.microsoft.com/office/word/2010/wordprocessingCanvas" xmlns:mc="http://schemas.openxmlformats.org/markup-compatibility/2006" xmlns:o="urn:schemas-microsoft-com:office:office" xmlns:r="http://schemas.openxmlformats.org/officeDocument/2006/relationships" xmlns:m="http://schemas.openxmlformats.org/officeDocument/2006/math" xmlns:v="urn:schemas-microsoft-com:vml" xmlns:wp14="http://schemas.microsoft.com/office/word/2010/wordprocessingDrawing" xmlns:wp="http://schemas.openxmlformats.org/drawingml/2006/wordprocessingDrawing" xmlns:w10="urn:schemas-microsoft-com:office:word" xmlns:w="http://schemas.openxmlformats.org/wordprocessingml/2006/main" xmlns:w14="http://schemas.microsoft.com/office/word/2010/wordml" xmlns:w15="http://schemas.microsoft.com/office/word/2012/wordml" xmlns:wpg="http://schemas.microsoft.com/office/word/2010/wordprocessingGroup" xmlns:wpi="http://schemas.microsoft.com/office/word/2010/wordprocessingInk" xmlns:wne="http://schemas.microsoft.com/office/word/2006/wordml" xmlns:wps="http://schemas.microsoft.com/office/word/2010/wordprocessingShape" mc:Ignorable="w14 w15 wp14">
+  <w:p>
+    <w:pPr>
+      <w:pStyle w:val="Pidipagina"/>
+    </w:pPr>
+  </w:p>
+</w:ftr>
+</file>
+
+<file path=word/footer2.xml><?xml version="1.0" encoding="utf-8"?>
+<w:ftr xmlns:wpc="http://schemas.microsoft.com/office/word/2010/wordprocessingCanvas" xmlns:mc="http://schemas.openxmlformats.org/markup-compatibility/2006" xmlns:o="urn:schemas-microsoft-com:office:office" xmlns:r="http://schemas.openxmlformats.org/officeDocument/2006/relationships" xmlns:m="http://schemas.openxmlformats.org/officeDocument/2006/math" xmlns:v="urn:schemas-microsoft-com:vml" xmlns:wp14="http://schemas.microsoft.com/office/word/2010/wordprocessingDrawing" xmlns:wp="http://schemas.openxmlformats.org/drawingml/2006/wordprocessingDrawing" xmlns:w10="urn:schemas-microsoft-com:office:word" xmlns:w="http://schemas.openxmlformats.org/wordprocessingml/2006/main" xmlns:w14="http://schemas.microsoft.com/office/word/2010/wordml" xmlns:w15="http://schemas.microsoft.com/office/word/2012/wordml" xmlns:wpg="http://schemas.microsoft.com/office/word/2010/wordprocessingGroup" xmlns:wpi="http://schemas.microsoft.com/office/word/2010/wordprocessingInk" xmlns:wne="http://schemas.microsoft.com/office/word/2006/wordml" xmlns:wps="http://schemas.microsoft.com/office/word/2010/wordprocessingShape" mc:Ignorable="w14 w15 wp14">
+  <w:p>
+    <w:pPr>
+      <w:pStyle w:val="Pidipagina"/>
+    </w:pPr>
+  </w:p>
+</w:ftr>
+</file>
+
+<file path=word/footer3.xml><?xml version="1.0" encoding="utf-8"?>
+<w:ftr xmlns:wpc="http://schemas.microsoft.com/office/word/2010/wordprocessingCanvas" xmlns:mc="http://schemas.openxmlformats.org/markup-compatibility/2006" xmlns:o="urn:schemas-microsoft-com:office:office" xmlns:r="http://schemas.openxmlformats.org/officeDocument/2006/relationships" xmlns:m="http://schemas.openxmlformats.org/officeDocument/2006/math" xmlns:v="urn:schemas-microsoft-com:vml" xmlns:wp14="http://schemas.microsoft.com/office/word/2010/wordprocessingDrawing" xmlns:wp="http://schemas.openxmlformats.org/drawingml/2006/wordprocessingDrawing" xmlns:w10="urn:schemas-microsoft-com:office:word" xmlns:w="http://schemas.openxmlformats.org/wordprocessingml/2006/main" xmlns:w14="http://schemas.microsoft.com/office/word/2010/wordml" xmlns:w15="http://schemas.microsoft.com/office/word/2012/wordml" xmlns:wpg="http://schemas.microsoft.com/office/word/2010/wordprocessingGroup" xmlns:wpi="http://schemas.microsoft.com/office/word/2010/wordprocessingInk" xmlns:wne="http://schemas.microsoft.com/office/word/2006/wordml" xmlns:wps="http://schemas.microsoft.com/office/word/2010/wordprocessingShape" mc:Ignorable="w14 w15 wp14">
+  <w:p>
+    <w:pPr>
+      <w:pStyle w:val="Pidipagina"/>
+    </w:pPr>
+  </w:p>
+</w:ftr>
+</file>
+
 <file path=word/footnotes.xml><?xml version="1.0" encoding="utf-8"?>
-<w:footnotes xmlns:wpc="http://schemas.microsoft.com/office/word/2010/wordprocessingCanvas" xmlns:mo="http://schemas.microsoft.com/office/mac/office/2008/main" xmlns:mc="http://schemas.openxmlformats.org/markup-compatibility/2006" xmlns:mv="urn:schemas-microsoft-com:mac:vml" xmlns:o="urn:schemas-microsoft-com:office:office" xmlns:r="http://schemas.openxmlformats.org/officeDocument/2006/relationships" xmlns:m="http://schemas.openxmlformats.org/officeDocument/2006/math" xmlns:v="urn:schemas-microsoft-com:vml" xmlns:wp14="http://schemas.microsoft.com/office/word/2010/wordprocessingDrawing" xmlns:wp="http://schemas.openxmlformats.org/drawingml/2006/wordprocessingDrawing" xmlns:w10="urn:schemas-microsoft-com:office:word" xmlns:w="http://schemas.openxmlformats.org/wordprocessingml/2006/main" xmlns:w14="http://schemas.microsoft.com/office/word/2010/wordml" xmlns:wpg="http://schemas.microsoft.com/office/word/2010/wordprocessingGroup" xmlns:wpi="http://schemas.microsoft.com/office/word/2010/wordprocessingInk" xmlns:wne="http://schemas.microsoft.com/office/word/2006/wordml" xmlns:wps="http://schemas.microsoft.com/office/word/2010/wordprocessingShape" mc:Ignorable="w14 wp14">
+<w:footnotes xmlns:wpc="http://schemas.microsoft.com/office/word/2010/wordprocessingCanvas" xmlns:mc="http://schemas.openxmlformats.org/markup-compatibility/2006" xmlns:o="urn:schemas-microsoft-com:office:office" xmlns:r="http://schemas.openxmlformats.org/officeDocument/2006/relationships" xmlns:m="http://schemas.openxmlformats.org/officeDocument/2006/math" xmlns:v="urn:schemas-microsoft-com:vml" xmlns:wp14="http://schemas.microsoft.com/office/word/2010/wordprocessingDrawing" xmlns:wp="http://schemas.openxmlformats.org/drawingml/2006/wordprocessingDrawing" xmlns:w10="urn:schemas-microsoft-com:office:word" xmlns:w="http://schemas.openxmlformats.org/wordprocessingml/2006/main" xmlns:w14="http://schemas.microsoft.com/office/word/2010/wordml" xmlns:w15="http://schemas.microsoft.com/office/word/2012/wordml" xmlns:wpg="http://schemas.microsoft.com/office/word/2010/wordprocessingGroup" xmlns:wpi="http://schemas.microsoft.com/office/word/2010/wordprocessingInk" xmlns:wne="http://schemas.microsoft.com/office/word/2006/wordml" xmlns:wps="http://schemas.microsoft.com/office/word/2010/wordprocessingShape" mc:Ignorable="w14 w15 wp14">
   <w:footnote w:type="separator" w:id="-1">
     <w:p>
       <w:r>
@@ -813,7 +1161,17 @@
 </file>
 
 <file path=word/header1.xml><?xml version="1.0" encoding="utf-8"?>
-<w:hdr xmlns:wpc="http://schemas.microsoft.com/office/word/2010/wordprocessingCanvas" xmlns:mo="http://schemas.microsoft.com/office/mac/office/2008/main" xmlns:mc="http://schemas.openxmlformats.org/markup-compatibility/2006" xmlns:mv="urn:schemas-microsoft-com:mac:vml" xmlns:o="urn:schemas-microsoft-com:office:office" xmlns:r="http://schemas.openxmlformats.org/officeDocument/2006/relationships" xmlns:m="http://schemas.openxmlformats.org/officeDocument/2006/math" xmlns:v="urn:schemas-microsoft-com:vml" xmlns:wp14="http://schemas.microsoft.com/office/word/2010/wordprocessingDrawing" xmlns:wp="http://schemas.openxmlformats.org/drawingml/2006/wordprocessingDrawing" xmlns:w10="urn:schemas-microsoft-com:office:word" xmlns:w="http://schemas.openxmlformats.org/wordprocessingml/2006/main" xmlns:w14="http://schemas.microsoft.com/office/word/2010/wordml" xmlns:wpg="http://schemas.microsoft.com/office/word/2010/wordprocessingGroup" xmlns:wpi="http://schemas.microsoft.com/office/word/2010/wordprocessingInk" xmlns:wne="http://schemas.microsoft.com/office/word/2006/wordml" xmlns:wps="http://schemas.microsoft.com/office/word/2010/wordprocessingShape" mc:Ignorable="w14 wp14">
+<w:hdr xmlns:wpc="http://schemas.microsoft.com/office/word/2010/wordprocessingCanvas" xmlns:mc="http://schemas.openxmlformats.org/markup-compatibility/2006" xmlns:o="urn:schemas-microsoft-com:office:office" xmlns:r="http://schemas.openxmlformats.org/officeDocument/2006/relationships" xmlns:m="http://schemas.openxmlformats.org/officeDocument/2006/math" xmlns:v="urn:schemas-microsoft-com:vml" xmlns:wp14="http://schemas.microsoft.com/office/word/2010/wordprocessingDrawing" xmlns:wp="http://schemas.openxmlformats.org/drawingml/2006/wordprocessingDrawing" xmlns:w10="urn:schemas-microsoft-com:office:word" xmlns:w="http://schemas.openxmlformats.org/wordprocessingml/2006/main" xmlns:w14="http://schemas.microsoft.com/office/word/2010/wordml" xmlns:w15="http://schemas.microsoft.com/office/word/2012/wordml" xmlns:wpg="http://schemas.microsoft.com/office/word/2010/wordprocessingGroup" xmlns:wpi="http://schemas.microsoft.com/office/word/2010/wordprocessingInk" xmlns:wne="http://schemas.microsoft.com/office/word/2006/wordml" xmlns:wps="http://schemas.microsoft.com/office/word/2010/wordprocessingShape" mc:Ignorable="w14 w15 wp14">
+  <w:p>
+    <w:pPr>
+      <w:pStyle w:val="Intestazione"/>
+    </w:pPr>
+  </w:p>
+</w:hdr>
+</file>
+
+<file path=word/header2.xml><?xml version="1.0" encoding="utf-8"?>
+<w:hdr xmlns:wpc="http://schemas.microsoft.com/office/word/2010/wordprocessingCanvas" xmlns:mc="http://schemas.openxmlformats.org/markup-compatibility/2006" xmlns:o="urn:schemas-microsoft-com:office:office" xmlns:r="http://schemas.openxmlformats.org/officeDocument/2006/relationships" xmlns:m="http://schemas.openxmlformats.org/officeDocument/2006/math" xmlns:v="urn:schemas-microsoft-com:vml" xmlns:wp14="http://schemas.microsoft.com/office/word/2010/wordprocessingDrawing" xmlns:wp="http://schemas.openxmlformats.org/drawingml/2006/wordprocessingDrawing" xmlns:w10="urn:schemas-microsoft-com:office:word" xmlns:w="http://schemas.openxmlformats.org/wordprocessingml/2006/main" xmlns:w14="http://schemas.microsoft.com/office/word/2010/wordml" xmlns:w15="http://schemas.microsoft.com/office/word/2012/wordml" xmlns:wpg="http://schemas.microsoft.com/office/word/2010/wordprocessingGroup" xmlns:wpi="http://schemas.microsoft.com/office/word/2010/wordprocessingInk" xmlns:wne="http://schemas.microsoft.com/office/word/2006/wordml" xmlns:wps="http://schemas.microsoft.com/office/word/2010/wordprocessingShape" mc:Ignorable="w14 w15 wp14">
   <w:p>
     <w:pPr>
       <w:pStyle w:val="Intestazione"/>
@@ -825,10 +1183,10 @@
         <w:lang w:eastAsia="it-IT"/>
       </w:rPr>
       <w:drawing>
-        <wp:inline distT="0" distB="0" distL="0" distR="0" wp14:anchorId="58DCAB66" wp14:editId="24A85201">
-          <wp:extent cx="6120130" cy="1283970"/>
-          <wp:effectExtent l="0" t="0" r="0" b="0"/>
-          <wp:docPr id="1" name="Immagine 1" descr="http://pieveligure.praticaweb.it/images/pieve.header.jpg"/>
+        <wp:inline distT="0" distB="0" distL="0" distR="0">
+          <wp:extent cx="6122670" cy="1192530"/>
+          <wp:effectExtent l="19050" t="0" r="0" b="0"/>
+          <wp:docPr id="2" name="Immagine 1" descr="C:\Users\Claudio\Downloads\intestazione_2.jpg"/>
           <wp:cNvGraphicFramePr>
             <a:graphicFrameLocks xmlns:a="http://schemas.openxmlformats.org/drawingml/2006/main" noChangeAspect="1"/>
           </wp:cNvGraphicFramePr>
@@ -836,19 +1194,13 @@
             <a:graphicData uri="http://schemas.openxmlformats.org/drawingml/2006/picture">
               <pic:pic xmlns:pic="http://schemas.openxmlformats.org/drawingml/2006/picture">
                 <pic:nvPicPr>
-                  <pic:cNvPr id="0" name="Picture 1" descr="http://pieveligure.praticaweb.it/images/pieve.header.jpg"/>
+                  <pic:cNvPr id="0" name="Picture 1" descr="C:\Users\Claudio\Downloads\intestazione_2.jpg"/>
                   <pic:cNvPicPr>
                     <a:picLocks noChangeAspect="1" noChangeArrowheads="1"/>
                   </pic:cNvPicPr>
                 </pic:nvPicPr>
                 <pic:blipFill>
-                  <a:blip r:embed="rId1">
-                    <a:extLst>
-                      <a:ext uri="{28A0092B-C50C-407E-A947-70E740481C1C}">
-                        <a14:useLocalDpi xmlns:a14="http://schemas.microsoft.com/office/drawing/2010/main" val="0"/>
-                      </a:ext>
-                    </a:extLst>
-                  </a:blip>
+                  <a:blip r:embed="rId1"/>
                   <a:srcRect/>
                   <a:stretch>
                     <a:fillRect/>
@@ -857,14 +1209,17 @@
                 <pic:spPr bwMode="auto">
                   <a:xfrm>
                     <a:off x="0" y="0"/>
-                    <a:ext cx="6120130" cy="1283970"/>
+                    <a:ext cx="6122670" cy="1192530"/>
                   </a:xfrm>
                   <a:prstGeom prst="rect">
                     <a:avLst/>
                   </a:prstGeom>
                   <a:noFill/>
-                  <a:ln>
+                  <a:ln w="9525">
                     <a:noFill/>
+                    <a:miter lim="800000"/>
+                    <a:headEnd/>
+                    <a:tailEnd/>
                   </a:ln>
                 </pic:spPr>
               </pic:pic>
@@ -874,12 +1229,27 @@
       </w:drawing>
     </w:r>
   </w:p>
+  <w:p>
+    <w:pPr>
+      <w:pStyle w:val="Intestazione"/>
+    </w:pPr>
+  </w:p>
+</w:hdr>
+</file>
+
+<file path=word/header3.xml><?xml version="1.0" encoding="utf-8"?>
+<w:hdr xmlns:wpc="http://schemas.microsoft.com/office/word/2010/wordprocessingCanvas" xmlns:mc="http://schemas.openxmlformats.org/markup-compatibility/2006" xmlns:o="urn:schemas-microsoft-com:office:office" xmlns:r="http://schemas.openxmlformats.org/officeDocument/2006/relationships" xmlns:m="http://schemas.openxmlformats.org/officeDocument/2006/math" xmlns:v="urn:schemas-microsoft-com:vml" xmlns:wp14="http://schemas.microsoft.com/office/word/2010/wordprocessingDrawing" xmlns:wp="http://schemas.openxmlformats.org/drawingml/2006/wordprocessingDrawing" xmlns:w10="urn:schemas-microsoft-com:office:word" xmlns:w="http://schemas.openxmlformats.org/wordprocessingml/2006/main" xmlns:w14="http://schemas.microsoft.com/office/word/2010/wordml" xmlns:w15="http://schemas.microsoft.com/office/word/2012/wordml" xmlns:wpg="http://schemas.microsoft.com/office/word/2010/wordprocessingGroup" xmlns:wpi="http://schemas.microsoft.com/office/word/2010/wordprocessingInk" xmlns:wne="http://schemas.microsoft.com/office/word/2006/wordml" xmlns:wps="http://schemas.microsoft.com/office/word/2010/wordprocessingShape" mc:Ignorable="w14 w15 wp14">
+  <w:p>
+    <w:pPr>
+      <w:pStyle w:val="Intestazione"/>
+    </w:pPr>
+  </w:p>
 </w:hdr>
 </file>
 
 <file path=word/numbering.xml><?xml version="1.0" encoding="utf-8"?>
-<w:numbering xmlns:wpc="http://schemas.microsoft.com/office/word/2010/wordprocessingCanvas" xmlns:mo="http://schemas.microsoft.com/office/mac/office/2008/main" xmlns:mc="http://schemas.openxmlformats.org/markup-compatibility/2006" xmlns:mv="urn:schemas-microsoft-com:mac:vml" xmlns:o="urn:schemas-microsoft-com:office:office" xmlns:r="http://schemas.openxmlformats.org/officeDocument/2006/relationships" xmlns:m="http://schemas.openxmlformats.org/officeDocument/2006/math" xmlns:v="urn:schemas-microsoft-com:vml" xmlns:wp14="http://schemas.microsoft.com/office/word/2010/wordprocessingDrawing" xmlns:wp="http://schemas.openxmlformats.org/drawingml/2006/wordprocessingDrawing" xmlns:w10="urn:schemas-microsoft-com:office:word" xmlns:w="http://schemas.openxmlformats.org/wordprocessingml/2006/main" xmlns:w14="http://schemas.microsoft.com/office/word/2010/wordml" xmlns:wpg="http://schemas.microsoft.com/office/word/2010/wordprocessingGroup" xmlns:wpi="http://schemas.microsoft.com/office/word/2010/wordprocessingInk" xmlns:wne="http://schemas.microsoft.com/office/word/2006/wordml" xmlns:wps="http://schemas.microsoft.com/office/word/2010/wordprocessingShape" mc:Ignorable="w14 wp14">
-  <w:abstractNum w:abstractNumId="0">
+<w:numbering xmlns:wpc="http://schemas.microsoft.com/office/word/2010/wordprocessingCanvas" xmlns:mc="http://schemas.openxmlformats.org/markup-compatibility/2006" xmlns:o="urn:schemas-microsoft-com:office:office" xmlns:r="http://schemas.openxmlformats.org/officeDocument/2006/relationships" xmlns:m="http://schemas.openxmlformats.org/officeDocument/2006/math" xmlns:v="urn:schemas-microsoft-com:vml" xmlns:wp14="http://schemas.microsoft.com/office/word/2010/wordprocessingDrawing" xmlns:wp="http://schemas.openxmlformats.org/drawingml/2006/wordprocessingDrawing" xmlns:w10="urn:schemas-microsoft-com:office:word" xmlns:w="http://schemas.openxmlformats.org/wordprocessingml/2006/main" xmlns:w14="http://schemas.microsoft.com/office/word/2010/wordml" xmlns:w15="http://schemas.microsoft.com/office/word/2012/wordml" xmlns:wpg="http://schemas.microsoft.com/office/word/2010/wordprocessingGroup" xmlns:wpi="http://schemas.microsoft.com/office/word/2010/wordprocessingInk" xmlns:wne="http://schemas.microsoft.com/office/word/2006/wordml" xmlns:wps="http://schemas.microsoft.com/office/word/2010/wordprocessingShape" mc:Ignorable="w14 w15 wp14">
+  <w:abstractNum w:abstractNumId="0" w15:restartNumberingAfterBreak="0">
     <w:nsid w:val="7CC607A3"/>
     <w:multiLevelType w:val="hybridMultilevel"/>
     <w:tmpl w:val="3BC461C8"/>
@@ -999,7 +1369,7 @@
 </file>
 
 <file path=word/styles.xml><?xml version="1.0" encoding="utf-8"?>
-<w:styles xmlns:mc="http://schemas.openxmlformats.org/markup-compatibility/2006" xmlns:r="http://schemas.openxmlformats.org/officeDocument/2006/relationships" xmlns:w="http://schemas.openxmlformats.org/wordprocessingml/2006/main" xmlns:w14="http://schemas.microsoft.com/office/word/2010/wordml" mc:Ignorable="w14">
+<w:styles xmlns:mc="http://schemas.openxmlformats.org/markup-compatibility/2006" xmlns:r="http://schemas.openxmlformats.org/officeDocument/2006/relationships" xmlns:w="http://schemas.openxmlformats.org/wordprocessingml/2006/main" xmlns:w14="http://schemas.microsoft.com/office/word/2010/wordml" xmlns:w15="http://schemas.microsoft.com/office/word/2012/wordml" mc:Ignorable="w14 w15">
   <w:docDefaults>
     <w:rPrDefault>
       <w:rPr>
@@ -1015,151 +1385,385 @@
       </w:pPr>
     </w:pPrDefault>
   </w:docDefaults>
-  <w:latentStyles w:defLockedState="0" w:defUIPriority="99" w:defSemiHidden="1" w:defUnhideWhenUsed="1" w:defQFormat="0" w:count="276">
-    <w:lsdException w:name="Normal" w:semiHidden="0" w:uiPriority="0" w:unhideWhenUsed="0" w:qFormat="1"/>
-    <w:lsdException w:name="heading 1" w:semiHidden="0" w:uiPriority="9" w:unhideWhenUsed="0" w:qFormat="1"/>
-    <w:lsdException w:name="heading 2" w:uiPriority="9" w:qFormat="1"/>
-    <w:lsdException w:name="heading 3" w:uiPriority="9" w:qFormat="1"/>
-    <w:lsdException w:name="heading 4" w:uiPriority="9" w:qFormat="1"/>
-    <w:lsdException w:name="heading 5" w:uiPriority="9" w:qFormat="1"/>
-    <w:lsdException w:name="heading 6" w:uiPriority="9" w:qFormat="1"/>
-    <w:lsdException w:name="heading 7" w:uiPriority="9" w:qFormat="1"/>
-    <w:lsdException w:name="heading 8" w:uiPriority="9" w:qFormat="1"/>
-    <w:lsdException w:name="heading 9" w:uiPriority="9" w:qFormat="1"/>
-    <w:lsdException w:name="toc 1" w:uiPriority="39"/>
-    <w:lsdException w:name="toc 2" w:uiPriority="39"/>
-    <w:lsdException w:name="toc 3" w:uiPriority="39"/>
-    <w:lsdException w:name="toc 4" w:uiPriority="39"/>
-    <w:lsdException w:name="toc 5" w:uiPriority="39"/>
-    <w:lsdException w:name="toc 6" w:uiPriority="39"/>
-    <w:lsdException w:name="toc 7" w:uiPriority="39"/>
-    <w:lsdException w:name="toc 8" w:uiPriority="39"/>
-    <w:lsdException w:name="toc 9" w:uiPriority="39"/>
-    <w:lsdException w:name="caption" w:uiPriority="35" w:qFormat="1"/>
-    <w:lsdException w:name="Title" w:semiHidden="0" w:uiPriority="10" w:unhideWhenUsed="0" w:qFormat="1"/>
-    <w:lsdException w:name="Default Paragraph Font" w:uiPriority="1"/>
-    <w:lsdException w:name="Subtitle" w:semiHidden="0" w:uiPriority="11" w:unhideWhenUsed="0" w:qFormat="1"/>
-    <w:lsdException w:name="Strong" w:semiHidden="0" w:uiPriority="22" w:unhideWhenUsed="0" w:qFormat="1"/>
-    <w:lsdException w:name="Emphasis" w:semiHidden="0" w:uiPriority="20" w:unhideWhenUsed="0" w:qFormat="1"/>
-    <w:lsdException w:name="Table Grid" w:semiHidden="0" w:uiPriority="59" w:unhideWhenUsed="0"/>
-    <w:lsdException w:name="Placeholder Text" w:unhideWhenUsed="0"/>
-    <w:lsdException w:name="No Spacing" w:semiHidden="0" w:uiPriority="1" w:unhideWhenUsed="0" w:qFormat="1"/>
-    <w:lsdException w:name="Light Shading" w:semiHidden="0" w:uiPriority="60" w:unhideWhenUsed="0"/>
-    <w:lsdException w:name="Light List" w:semiHidden="0" w:uiPriority="61" w:unhideWhenUsed="0"/>
-    <w:lsdException w:name="Light Grid" w:semiHidden="0" w:uiPriority="62" w:unhideWhenUsed="0"/>
-    <w:lsdException w:name="Medium Shading 1" w:semiHidden="0" w:uiPriority="63" w:unhideWhenUsed="0"/>
-    <w:lsdException w:name="Medium Shading 2" w:semiHidden="0" w:uiPriority="64" w:unhideWhenUsed="0"/>
-    <w:lsdException w:name="Medium List 1" w:semiHidden="0" w:uiPriority="65" w:unhideWhenUsed="0"/>
-    <w:lsdException w:name="Medium List 2" w:semiHidden="0" w:uiPriority="66" w:unhideWhenUsed="0"/>
-    <w:lsdException w:name="Medium Grid 1" w:semiHidden="0" w:uiPriority="67" w:unhideWhenUsed="0"/>
-    <w:lsdException w:name="Medium Grid 2" w:semiHidden="0" w:uiPriority="68" w:unhideWhenUsed="0"/>
-    <w:lsdException w:name="Medium Grid 3" w:semiHidden="0" w:uiPriority="69" w:unhideWhenUsed="0"/>
-    <w:lsdException w:name="Dark List" w:semiHidden="0" w:uiPriority="70" w:unhideWhenUsed="0"/>
-    <w:lsdException w:name="Colorful Shading" w:semiHidden="0" w:uiPriority="71" w:unhideWhenUsed="0"/>
-    <w:lsdException w:name="Colorful List" w:semiHidden="0" w:uiPriority="72" w:unhideWhenUsed="0"/>
-    <w:lsdException w:name="Colorful Grid" w:semiHidden="0" w:uiPriority="73" w:unhideWhenUsed="0"/>
-    <w:lsdException w:name="Light Shading Accent 1" w:semiHidden="0" w:uiPriority="60" w:unhideWhenUsed="0"/>
-    <w:lsdException w:name="Light List Accent 1" w:semiHidden="0" w:uiPriority="61" w:unhideWhenUsed="0"/>
-    <w:lsdException w:name="Light Grid Accent 1" w:semiHidden="0" w:uiPriority="62" w:unhideWhenUsed="0"/>
-    <w:lsdException w:name="Medium Shading 1 Accent 1" w:semiHidden="0" w:uiPriority="63" w:unhideWhenUsed="0"/>
-    <w:lsdException w:name="Medium Shading 2 Accent 1" w:semiHidden="0" w:uiPriority="64" w:unhideWhenUsed="0"/>
-    <w:lsdException w:name="Medium List 1 Accent 1" w:semiHidden="0" w:uiPriority="65" w:unhideWhenUsed="0"/>
-    <w:lsdException w:name="Revision" w:unhideWhenUsed="0"/>
-    <w:lsdException w:name="List Paragraph" w:semiHidden="0" w:uiPriority="34" w:unhideWhenUsed="0" w:qFormat="1"/>
-    <w:lsdException w:name="Quote" w:semiHidden="0" w:uiPriority="29" w:unhideWhenUsed="0" w:qFormat="1"/>
-    <w:lsdException w:name="Intense Quote" w:semiHidden="0" w:uiPriority="30" w:unhideWhenUsed="0" w:qFormat="1"/>
-    <w:lsdException w:name="Medium List 2 Accent 1" w:semiHidden="0" w:uiPriority="66" w:unhideWhenUsed="0"/>
-    <w:lsdException w:name="Medium Grid 1 Accent 1" w:semiHidden="0" w:uiPriority="67" w:unhideWhenUsed="0"/>
-    <w:lsdException w:name="Medium Grid 2 Accent 1" w:semiHidden="0" w:uiPriority="68" w:unhideWhenUsed="0"/>
-    <w:lsdException w:name="Medium Grid 3 Accent 1" w:semiHidden="0" w:uiPriority="69" w:unhideWhenUsed="0"/>
-    <w:lsdException w:name="Dark List Accent 1" w:semiHidden="0" w:uiPriority="70" w:unhideWhenUsed="0"/>
-    <w:lsdException w:name="Colorful Shading Accent 1" w:semiHidden="0" w:uiPriority="71" w:unhideWhenUsed="0"/>
-    <w:lsdException w:name="Colorful List Accent 1" w:semiHidden="0" w:uiPriority="72" w:unhideWhenUsed="0"/>
-    <w:lsdException w:name="Colorful Grid Accent 1" w:semiHidden="0" w:uiPriority="73" w:unhideWhenUsed="0"/>
-    <w:lsdException w:name="Light Shading Accent 2" w:semiHidden="0" w:uiPriority="60" w:unhideWhenUsed="0"/>
-    <w:lsdException w:name="Light List Accent 2" w:semiHidden="0" w:uiPriority="61" w:unhideWhenUsed="0"/>
-    <w:lsdException w:name="Light Grid Accent 2" w:semiHidden="0" w:uiPriority="62" w:unhideWhenUsed="0"/>
-    <w:lsdException w:name="Medium Shading 1 Accent 2" w:semiHidden="0" w:uiPriority="63" w:unhideWhenUsed="0"/>
-    <w:lsdException w:name="Medium Shading 2 Accent 2" w:semiHidden="0" w:uiPriority="64" w:unhideWhenUsed="0"/>
-    <w:lsdException w:name="Medium List 1 Accent 2" w:semiHidden="0" w:uiPriority="65" w:unhideWhenUsed="0"/>
-    <w:lsdException w:name="Medium List 2 Accent 2" w:semiHidden="0" w:uiPriority="66" w:unhideWhenUsed="0"/>
-    <w:lsdException w:name="Medium Grid 1 Accent 2" w:semiHidden="0" w:uiPriority="67" w:unhideWhenUsed="0"/>
-    <w:lsdException w:name="Medium Grid 2 Accent 2" w:semiHidden="0" w:uiPriority="68" w:unhideWhenUsed="0"/>
-    <w:lsdException w:name="Medium Grid 3 Accent 2" w:semiHidden="0" w:uiPriority="69" w:unhideWhenUsed="0"/>
-    <w:lsdException w:name="Dark List Accent 2" w:semiHidden="0" w:uiPriority="70" w:unhideWhenUsed="0"/>
-    <w:lsdException w:name="Colorful Shading Accent 2" w:semiHidden="0" w:uiPriority="71" w:unhideWhenUsed="0"/>
-    <w:lsdException w:name="Colorful List Accent 2" w:semiHidden="0" w:uiPriority="72" w:unhideWhenUsed="0"/>
-    <w:lsdException w:name="Colorful Grid Accent 2" w:semiHidden="0" w:uiPriority="73" w:unhideWhenUsed="0"/>
-    <w:lsdException w:name="Light Shading Accent 3" w:semiHidden="0" w:uiPriority="60" w:unhideWhenUsed="0"/>
-    <w:lsdException w:name="Light List Accent 3" w:semiHidden="0" w:uiPriority="61" w:unhideWhenUsed="0"/>
-    <w:lsdException w:name="Light Grid Accent 3" w:semiHidden="0" w:uiPriority="62" w:unhideWhenUsed="0"/>
-    <w:lsdException w:name="Medium Shading 1 Accent 3" w:semiHidden="0" w:uiPriority="63" w:unhideWhenUsed="0"/>
-    <w:lsdException w:name="Medium Shading 2 Accent 3" w:semiHidden="0" w:uiPriority="64" w:unhideWhenUsed="0"/>
-    <w:lsdException w:name="Medium List 1 Accent 3" w:semiHidden="0" w:uiPriority="65" w:unhideWhenUsed="0"/>
-    <w:lsdException w:name="Medium List 2 Accent 3" w:semiHidden="0" w:uiPriority="66" w:unhideWhenUsed="0"/>
-    <w:lsdException w:name="Medium Grid 1 Accent 3" w:semiHidden="0" w:uiPriority="67" w:unhideWhenUsed="0"/>
-    <w:lsdException w:name="Medium Grid 2 Accent 3" w:semiHidden="0" w:uiPriority="68" w:unhideWhenUsed="0"/>
-    <w:lsdException w:name="Medium Grid 3 Accent 3" w:semiHidden="0" w:uiPriority="69" w:unhideWhenUsed="0"/>
-    <w:lsdException w:name="Dark List Accent 3" w:semiHidden="0" w:uiPriority="70" w:unhideWhenUsed="0"/>
-    <w:lsdException w:name="Colorful Shading Accent 3" w:semiHidden="0" w:uiPriority="71" w:unhideWhenUsed="0"/>
-    <w:lsdException w:name="Colorful List Accent 3" w:semiHidden="0" w:uiPriority="72" w:unhideWhenUsed="0"/>
-    <w:lsdException w:name="Colorful Grid Accent 3" w:semiHidden="0" w:uiPriority="73" w:unhideWhenUsed="0"/>
-    <w:lsdException w:name="Light Shading Accent 4" w:semiHidden="0" w:uiPriority="60" w:unhideWhenUsed="0"/>
-    <w:lsdException w:name="Light List Accent 4" w:semiHidden="0" w:uiPriority="61" w:unhideWhenUsed="0"/>
-    <w:lsdException w:name="Light Grid Accent 4" w:semiHidden="0" w:uiPriority="62" w:unhideWhenUsed="0"/>
-    <w:lsdException w:name="Medium Shading 1 Accent 4" w:semiHidden="0" w:uiPriority="63" w:unhideWhenUsed="0"/>
-    <w:lsdException w:name="Medium Shading 2 Accent 4" w:semiHidden="0" w:uiPriority="64" w:unhideWhenUsed="0"/>
-    <w:lsdException w:name="Medium List 1 Accent 4" w:semiHidden="0" w:uiPriority="65" w:unhideWhenUsed="0"/>
-    <w:lsdException w:name="Medium List 2 Accent 4" w:semiHidden="0" w:uiPriority="66" w:unhideWhenUsed="0"/>
-    <w:lsdException w:name="Medium Grid 1 Accent 4" w:semiHidden="0" w:uiPriority="67" w:unhideWhenUsed="0"/>
-    <w:lsdException w:name="Medium Grid 2 Accent 4" w:semiHidden="0" w:uiPriority="68" w:unhideWhenUsed="0"/>
-    <w:lsdException w:name="Medium Grid 3 Accent 4" w:semiHidden="0" w:uiPriority="69" w:unhideWhenUsed="0"/>
-    <w:lsdException w:name="Dark List Accent 4" w:semiHidden="0" w:uiPriority="70" w:unhideWhenUsed="0"/>
-    <w:lsdException w:name="Colorful Shading Accent 4" w:semiHidden="0" w:uiPriority="71" w:unhideWhenUsed="0"/>
-    <w:lsdException w:name="Colorful List Accent 4" w:semiHidden="0" w:uiPriority="72" w:unhideWhenUsed="0"/>
-    <w:lsdException w:name="Colorful Grid Accent 4" w:semiHidden="0" w:uiPriority="73" w:unhideWhenUsed="0"/>
-    <w:lsdException w:name="Light Shading Accent 5" w:semiHidden="0" w:uiPriority="60" w:unhideWhenUsed="0"/>
-    <w:lsdException w:name="Light List Accent 5" w:semiHidden="0" w:uiPriority="61" w:unhideWhenUsed="0"/>
-    <w:lsdException w:name="Light Grid Accent 5" w:semiHidden="0" w:uiPriority="62" w:unhideWhenUsed="0"/>
-    <w:lsdException w:name="Medium Shading 1 Accent 5" w:semiHidden="0" w:uiPriority="63" w:unhideWhenUsed="0"/>
-    <w:lsdException w:name="Medium Shading 2 Accent 5" w:semiHidden="0" w:uiPriority="64" w:unhideWhenUsed="0"/>
-    <w:lsdException w:name="Medium List 1 Accent 5" w:semiHidden="0" w:uiPriority="65" w:unhideWhenUsed="0"/>
-    <w:lsdException w:name="Medium List 2 Accent 5" w:semiHidden="0" w:uiPriority="66" w:unhideWhenUsed="0"/>
-    <w:lsdException w:name="Medium Grid 1 Accent 5" w:semiHidden="0" w:uiPriority="67" w:unhideWhenUsed="0"/>
-    <w:lsdException w:name="Medium Grid 2 Accent 5" w:semiHidden="0" w:uiPriority="68" w:unhideWhenUsed="0"/>
-    <w:lsdException w:name="Medium Grid 3 Accent 5" w:semiHidden="0" w:uiPriority="69" w:unhideWhenUsed="0"/>
-    <w:lsdException w:name="Dark List Accent 5" w:semiHidden="0" w:uiPriority="70" w:unhideWhenUsed="0"/>
-    <w:lsdException w:name="Colorful Shading Accent 5" w:semiHidden="0" w:uiPriority="71" w:unhideWhenUsed="0"/>
-    <w:lsdException w:name="Colorful List Accent 5" w:semiHidden="0" w:uiPriority="72" w:unhideWhenUsed="0"/>
-    <w:lsdException w:name="Colorful Grid Accent 5" w:semiHidden="0" w:uiPriority="73" w:unhideWhenUsed="0"/>
-    <w:lsdException w:name="Light Shading Accent 6" w:semiHidden="0" w:uiPriority="60" w:unhideWhenUsed="0"/>
-    <w:lsdException w:name="Light List Accent 6" w:semiHidden="0" w:uiPriority="61" w:unhideWhenUsed="0"/>
-    <w:lsdException w:name="Light Grid Accent 6" w:semiHidden="0" w:uiPriority="62" w:unhideWhenUsed="0"/>
-    <w:lsdException w:name="Medium Shading 1 Accent 6" w:semiHidden="0" w:uiPriority="63" w:unhideWhenUsed="0"/>
-    <w:lsdException w:name="Medium Shading 2 Accent 6" w:semiHidden="0" w:uiPriority="64" w:unhideWhenUsed="0"/>
-    <w:lsdException w:name="Medium List 1 Accent 6" w:semiHidden="0" w:uiPriority="65" w:unhideWhenUsed="0"/>
-    <w:lsdException w:name="Medium List 2 Accent 6" w:semiHidden="0" w:uiPriority="66" w:unhideWhenUsed="0"/>
-    <w:lsdException w:name="Medium Grid 1 Accent 6" w:semiHidden="0" w:uiPriority="67" w:unhideWhenUsed="0"/>
-    <w:lsdException w:name="Medium Grid 2 Accent 6" w:semiHidden="0" w:uiPriority="68" w:unhideWhenUsed="0"/>
-    <w:lsdException w:name="Medium Grid 3 Accent 6" w:semiHidden="0" w:uiPriority="69" w:unhideWhenUsed="0"/>
-    <w:lsdException w:name="Dark List Accent 6" w:semiHidden="0" w:uiPriority="70" w:unhideWhenUsed="0"/>
-    <w:lsdException w:name="Colorful Shading Accent 6" w:semiHidden="0" w:uiPriority="71" w:unhideWhenUsed="0"/>
-    <w:lsdException w:name="Colorful List Accent 6" w:semiHidden="0" w:uiPriority="72" w:unhideWhenUsed="0"/>
-    <w:lsdException w:name="Colorful Grid Accent 6" w:semiHidden="0" w:uiPriority="73" w:unhideWhenUsed="0"/>
-    <w:lsdException w:name="Subtle Emphasis" w:semiHidden="0" w:uiPriority="19" w:unhideWhenUsed="0" w:qFormat="1"/>
-    <w:lsdException w:name="Intense Emphasis" w:semiHidden="0" w:uiPriority="21" w:unhideWhenUsed="0" w:qFormat="1"/>
-    <w:lsdException w:name="Subtle Reference" w:semiHidden="0" w:uiPriority="31" w:unhideWhenUsed="0" w:qFormat="1"/>
-    <w:lsdException w:name="Intense Reference" w:semiHidden="0" w:uiPriority="32" w:unhideWhenUsed="0" w:qFormat="1"/>
-    <w:lsdException w:name="Book Title" w:semiHidden="0" w:uiPriority="33" w:unhideWhenUsed="0" w:qFormat="1"/>
-    <w:lsdException w:name="Bibliography" w:uiPriority="37"/>
-    <w:lsdException w:name="TOC Heading" w:uiPriority="39" w:qFormat="1"/>
+  <w:latentStyles w:defLockedState="0" w:defUIPriority="99" w:defSemiHidden="0" w:defUnhideWhenUsed="0" w:defQFormat="0" w:count="371">
+    <w:lsdException w:name="Normal" w:uiPriority="0" w:qFormat="1"/>
+    <w:lsdException w:name="heading 1" w:uiPriority="9" w:qFormat="1"/>
+    <w:lsdException w:name="heading 2" w:semiHidden="1" w:uiPriority="9" w:unhideWhenUsed="1" w:qFormat="1"/>
+    <w:lsdException w:name="heading 3" w:semiHidden="1" w:uiPriority="9" w:unhideWhenUsed="1" w:qFormat="1"/>
+    <w:lsdException w:name="heading 4" w:semiHidden="1" w:uiPriority="9" w:unhideWhenUsed="1" w:qFormat="1"/>
+    <w:lsdException w:name="heading 5" w:semiHidden="1" w:uiPriority="9" w:unhideWhenUsed="1" w:qFormat="1"/>
+    <w:lsdException w:name="heading 6" w:semiHidden="1" w:uiPriority="9" w:unhideWhenUsed="1" w:qFormat="1"/>
+    <w:lsdException w:name="heading 7" w:semiHidden="1" w:uiPriority="9" w:unhideWhenUsed="1" w:qFormat="1"/>
+    <w:lsdException w:name="heading 8" w:semiHidden="1" w:uiPriority="9" w:unhideWhenUsed="1" w:qFormat="1"/>
+    <w:lsdException w:name="heading 9" w:semiHidden="1" w:uiPriority="9" w:unhideWhenUsed="1" w:qFormat="1"/>
+    <w:lsdException w:name="index 1" w:semiHidden="1" w:unhideWhenUsed="1"/>
+    <w:lsdException w:name="index 2" w:semiHidden="1" w:unhideWhenUsed="1"/>
+    <w:lsdException w:name="index 3" w:semiHidden="1" w:unhideWhenUsed="1"/>
+    <w:lsdException w:name="index 4" w:semiHidden="1" w:unhideWhenUsed="1"/>
+    <w:lsdException w:name="index 5" w:semiHidden="1" w:unhideWhenUsed="1"/>
+    <w:lsdException w:name="index 6" w:semiHidden="1" w:unhideWhenUsed="1"/>
+    <w:lsdException w:name="index 7" w:semiHidden="1" w:unhideWhenUsed="1"/>
+    <w:lsdException w:name="index 8" w:semiHidden="1" w:unhideWhenUsed="1"/>
+    <w:lsdException w:name="index 9" w:semiHidden="1" w:unhideWhenUsed="1"/>
+    <w:lsdException w:name="toc 1" w:semiHidden="1" w:uiPriority="39" w:unhideWhenUsed="1"/>
+    <w:lsdException w:name="toc 2" w:semiHidden="1" w:uiPriority="39" w:unhideWhenUsed="1"/>
+    <w:lsdException w:name="toc 3" w:semiHidden="1" w:uiPriority="39" w:unhideWhenUsed="1"/>
+    <w:lsdException w:name="toc 4" w:semiHidden="1" w:uiPriority="39" w:unhideWhenUsed="1"/>
+    <w:lsdException w:name="toc 5" w:semiHidden="1" w:uiPriority="39" w:unhideWhenUsed="1"/>
+    <w:lsdException w:name="toc 6" w:semiHidden="1" w:uiPriority="39" w:unhideWhenUsed="1"/>
+    <w:lsdException w:name="toc 7" w:semiHidden="1" w:uiPriority="39" w:unhideWhenUsed="1"/>
+    <w:lsdException w:name="toc 8" w:semiHidden="1" w:uiPriority="39" w:unhideWhenUsed="1"/>
+    <w:lsdException w:name="toc 9" w:semiHidden="1" w:uiPriority="39" w:unhideWhenUsed="1"/>
+    <w:lsdException w:name="Normal Indent" w:semiHidden="1" w:unhideWhenUsed="1"/>
+    <w:lsdException w:name="footnote text" w:semiHidden="1" w:unhideWhenUsed="1"/>
+    <w:lsdException w:name="annotation text" w:semiHidden="1" w:unhideWhenUsed="1"/>
+    <w:lsdException w:name="header" w:semiHidden="1" w:unhideWhenUsed="1"/>
+    <w:lsdException w:name="footer" w:semiHidden="1" w:unhideWhenUsed="1"/>
+    <w:lsdException w:name="index heading" w:semiHidden="1" w:unhideWhenUsed="1"/>
+    <w:lsdException w:name="caption" w:semiHidden="1" w:uiPriority="35" w:unhideWhenUsed="1" w:qFormat="1"/>
+    <w:lsdException w:name="table of figures" w:semiHidden="1" w:unhideWhenUsed="1"/>
+    <w:lsdException w:name="envelope address" w:semiHidden="1" w:unhideWhenUsed="1"/>
+    <w:lsdException w:name="envelope return" w:semiHidden="1" w:unhideWhenUsed="1"/>
+    <w:lsdException w:name="footnote reference" w:semiHidden="1" w:unhideWhenUsed="1"/>
+    <w:lsdException w:name="annotation reference" w:semiHidden="1" w:unhideWhenUsed="1"/>
+    <w:lsdException w:name="line number" w:semiHidden="1" w:unhideWhenUsed="1"/>
+    <w:lsdException w:name="page number" w:semiHidden="1" w:unhideWhenUsed="1"/>
+    <w:lsdException w:name="endnote reference" w:semiHidden="1" w:unhideWhenUsed="1"/>
+    <w:lsdException w:name="endnote text" w:semiHidden="1" w:unhideWhenUsed="1"/>
+    <w:lsdException w:name="table of authorities" w:semiHidden="1" w:unhideWhenUsed="1"/>
+    <w:lsdException w:name="macro" w:semiHidden="1" w:unhideWhenUsed="1"/>
+    <w:lsdException w:name="toa heading" w:semiHidden="1" w:unhideWhenUsed="1"/>
+    <w:lsdException w:name="List" w:semiHidden="1" w:unhideWhenUsed="1"/>
+    <w:lsdException w:name="List Bullet" w:semiHidden="1" w:unhideWhenUsed="1"/>
+    <w:lsdException w:name="List Number" w:semiHidden="1" w:unhideWhenUsed="1"/>
+    <w:lsdException w:name="List 2" w:semiHidden="1" w:unhideWhenUsed="1"/>
+    <w:lsdException w:name="List 3" w:semiHidden="1" w:unhideWhenUsed="1"/>
+    <w:lsdException w:name="List 4" w:semiHidden="1" w:unhideWhenUsed="1"/>
+    <w:lsdException w:name="List 5" w:semiHidden="1" w:unhideWhenUsed="1"/>
+    <w:lsdException w:name="List Bullet 2" w:semiHidden="1" w:unhideWhenUsed="1"/>
+    <w:lsdException w:name="List Bullet 3" w:semiHidden="1" w:unhideWhenUsed="1"/>
+    <w:lsdException w:name="List Bullet 4" w:semiHidden="1" w:unhideWhenUsed="1"/>
+    <w:lsdException w:name="List Bullet 5" w:semiHidden="1" w:unhideWhenUsed="1"/>
+    <w:lsdException w:name="List Number 2" w:semiHidden="1" w:unhideWhenUsed="1"/>
+    <w:lsdException w:name="List Number 3" w:semiHidden="1" w:unhideWhenUsed="1"/>
+    <w:lsdException w:name="List Number 4" w:semiHidden="1" w:unhideWhenUsed="1"/>
+    <w:lsdException w:name="List Number 5" w:semiHidden="1" w:unhideWhenUsed="1"/>
+    <w:lsdException w:name="Title" w:uiPriority="10" w:qFormat="1"/>
+    <w:lsdException w:name="Closing" w:semiHidden="1" w:unhideWhenUsed="1"/>
+    <w:lsdException w:name="Signature" w:semiHidden="1" w:unhideWhenUsed="1"/>
+    <w:lsdException w:name="Default Paragraph Font" w:semiHidden="1" w:uiPriority="1" w:unhideWhenUsed="1"/>
+    <w:lsdException w:name="Body Text" w:semiHidden="1" w:unhideWhenUsed="1"/>
+    <w:lsdException w:name="Body Text Indent" w:semiHidden="1" w:unhideWhenUsed="1"/>
+    <w:lsdException w:name="List Continue" w:semiHidden="1" w:unhideWhenUsed="1"/>
+    <w:lsdException w:name="List Continue 2" w:semiHidden="1" w:unhideWhenUsed="1"/>
+    <w:lsdException w:name="List Continue 3" w:semiHidden="1" w:unhideWhenUsed="1"/>
+    <w:lsdException w:name="List Continue 4" w:semiHidden="1" w:unhideWhenUsed="1"/>
+    <w:lsdException w:name="List Continue 5" w:semiHidden="1" w:unhideWhenUsed="1"/>
+    <w:lsdException w:name="Message Header" w:semiHidden="1" w:unhideWhenUsed="1"/>
+    <w:lsdException w:name="Subtitle" w:uiPriority="11" w:qFormat="1"/>
+    <w:lsdException w:name="Salutation" w:semiHidden="1" w:unhideWhenUsed="1"/>
+    <w:lsdException w:name="Date" w:semiHidden="1" w:unhideWhenUsed="1"/>
+    <w:lsdException w:name="Body Text First Indent" w:semiHidden="1" w:unhideWhenUsed="1"/>
+    <w:lsdException w:name="Body Text First Indent 2" w:semiHidden="1" w:unhideWhenUsed="1"/>
+    <w:lsdException w:name="Note Heading" w:semiHidden="1" w:unhideWhenUsed="1"/>
+    <w:lsdException w:name="Body Text 2" w:semiHidden="1" w:unhideWhenUsed="1"/>
+    <w:lsdException w:name="Body Text 3" w:semiHidden="1" w:unhideWhenUsed="1"/>
+    <w:lsdException w:name="Body Text Indent 2" w:semiHidden="1" w:unhideWhenUsed="1"/>
+    <w:lsdException w:name="Body Text Indent 3" w:semiHidden="1" w:unhideWhenUsed="1"/>
+    <w:lsdException w:name="Block Text" w:semiHidden="1" w:unhideWhenUsed="1"/>
+    <w:lsdException w:name="Hyperlink" w:semiHidden="1" w:unhideWhenUsed="1"/>
+    <w:lsdException w:name="FollowedHyperlink" w:semiHidden="1" w:unhideWhenUsed="1"/>
+    <w:lsdException w:name="Strong" w:uiPriority="22" w:qFormat="1"/>
+    <w:lsdException w:name="Emphasis" w:uiPriority="20" w:qFormat="1"/>
+    <w:lsdException w:name="Document Map" w:semiHidden="1" w:unhideWhenUsed="1"/>
+    <w:lsdException w:name="Plain Text" w:semiHidden="1" w:unhideWhenUsed="1"/>
+    <w:lsdException w:name="E-mail Signature" w:semiHidden="1" w:unhideWhenUsed="1"/>
+    <w:lsdException w:name="HTML Top of Form" w:semiHidden="1" w:unhideWhenUsed="1"/>
+    <w:lsdException w:name="HTML Bottom of Form" w:semiHidden="1" w:unhideWhenUsed="1"/>
+    <w:lsdException w:name="Normal (Web)" w:semiHidden="1" w:unhideWhenUsed="1"/>
+    <w:lsdException w:name="HTML Acronym" w:semiHidden="1" w:unhideWhenUsed="1"/>
+    <w:lsdException w:name="HTML Address" w:semiHidden="1" w:unhideWhenUsed="1"/>
+    <w:lsdException w:name="HTML Cite" w:semiHidden="1" w:unhideWhenUsed="1"/>
+    <w:lsdException w:name="HTML Code" w:semiHidden="1" w:unhideWhenUsed="1"/>
+    <w:lsdException w:name="HTML Definition" w:semiHidden="1" w:unhideWhenUsed="1"/>
+    <w:lsdException w:name="HTML Keyboard" w:semiHidden="1" w:unhideWhenUsed="1"/>
+    <w:lsdException w:name="HTML Preformatted" w:semiHidden="1" w:unhideWhenUsed="1"/>
+    <w:lsdException w:name="HTML Sample" w:semiHidden="1" w:unhideWhenUsed="1"/>
+    <w:lsdException w:name="HTML Typewriter" w:semiHidden="1" w:unhideWhenUsed="1"/>
+    <w:lsdException w:name="HTML Variable" w:semiHidden="1" w:unhideWhenUsed="1"/>
+    <w:lsdException w:name="Normal Table" w:semiHidden="1" w:unhideWhenUsed="1"/>
+    <w:lsdException w:name="annotation subject" w:semiHidden="1" w:unhideWhenUsed="1"/>
+    <w:lsdException w:name="No List" w:semiHidden="1" w:unhideWhenUsed="1"/>
+    <w:lsdException w:name="Outline List 1" w:semiHidden="1" w:unhideWhenUsed="1"/>
+    <w:lsdException w:name="Outline List 2" w:semiHidden="1" w:unhideWhenUsed="1"/>
+    <w:lsdException w:name="Outline List 3" w:semiHidden="1" w:unhideWhenUsed="1"/>
+    <w:lsdException w:name="Table Simple 1" w:semiHidden="1" w:unhideWhenUsed="1"/>
+    <w:lsdException w:name="Table Simple 2" w:semiHidden="1" w:unhideWhenUsed="1"/>
+    <w:lsdException w:name="Table Simple 3" w:semiHidden="1" w:unhideWhenUsed="1"/>
+    <w:lsdException w:name="Table Classic 1" w:semiHidden="1" w:unhideWhenUsed="1"/>
+    <w:lsdException w:name="Table Classic 2" w:semiHidden="1" w:unhideWhenUsed="1"/>
+    <w:lsdException w:name="Table Classic 3" w:semiHidden="1" w:unhideWhenUsed="1"/>
+    <w:lsdException w:name="Table Classic 4" w:semiHidden="1" w:unhideWhenUsed="1"/>
+    <w:lsdException w:name="Table Colorful 1" w:semiHidden="1" w:unhideWhenUsed="1"/>
+    <w:lsdException w:name="Table Colorful 2" w:semiHidden="1" w:unhideWhenUsed="1"/>
+    <w:lsdException w:name="Table Colorful 3" w:semiHidden="1" w:unhideWhenUsed="1"/>
+    <w:lsdException w:name="Table Columns 1" w:semiHidden="1" w:unhideWhenUsed="1"/>
+    <w:lsdException w:name="Table Columns 2" w:semiHidden="1" w:unhideWhenUsed="1"/>
+    <w:lsdException w:name="Table Columns 3" w:semiHidden="1" w:unhideWhenUsed="1"/>
+    <w:lsdException w:name="Table Columns 4" w:semiHidden="1" w:unhideWhenUsed="1"/>
+    <w:lsdException w:name="Table Columns 5" w:semiHidden="1" w:unhideWhenUsed="1"/>
+    <w:lsdException w:name="Table Grid 1" w:semiHidden="1" w:unhideWhenUsed="1"/>
+    <w:lsdException w:name="Table Grid 2" w:semiHidden="1" w:unhideWhenUsed="1"/>
+    <w:lsdException w:name="Table Grid 3" w:semiHidden="1" w:unhideWhenUsed="1"/>
+    <w:lsdException w:name="Table Grid 4" w:semiHidden="1" w:unhideWhenUsed="1"/>
+    <w:lsdException w:name="Table Grid 5" w:semiHidden="1" w:unhideWhenUsed="1"/>
+    <w:lsdException w:name="Table Grid 6" w:semiHidden="1" w:unhideWhenUsed="1"/>
+    <w:lsdException w:name="Table Grid 7" w:semiHidden="1" w:unhideWhenUsed="1"/>
+    <w:lsdException w:name="Table Grid 8" w:semiHidden="1" w:unhideWhenUsed="1"/>
+    <w:lsdException w:name="Table List 1" w:semiHidden="1" w:unhideWhenUsed="1"/>
+    <w:lsdException w:name="Table List 2" w:semiHidden="1" w:unhideWhenUsed="1"/>
+    <w:lsdException w:name="Table List 3" w:semiHidden="1" w:unhideWhenUsed="1"/>
+    <w:lsdException w:name="Table List 4" w:semiHidden="1" w:unhideWhenUsed="1"/>
+    <w:lsdException w:name="Table List 5" w:semiHidden="1" w:unhideWhenUsed="1"/>
+    <w:lsdException w:name="Table List 6" w:semiHidden="1" w:unhideWhenUsed="1"/>
+    <w:lsdException w:name="Table List 7" w:semiHidden="1" w:unhideWhenUsed="1"/>
+    <w:lsdException w:name="Table List 8" w:semiHidden="1" w:unhideWhenUsed="1"/>
+    <w:lsdException w:name="Table 3D effects 1" w:semiHidden="1" w:unhideWhenUsed="1"/>
+    <w:lsdException w:name="Table 3D effects 2" w:semiHidden="1" w:unhideWhenUsed="1"/>
+    <w:lsdException w:name="Table 3D effects 3" w:semiHidden="1" w:unhideWhenUsed="1"/>
+    <w:lsdException w:name="Table Contemporary" w:semiHidden="1" w:unhideWhenUsed="1"/>
+    <w:lsdException w:name="Table Elegant" w:semiHidden="1" w:unhideWhenUsed="1"/>
+    <w:lsdException w:name="Table Professional" w:semiHidden="1" w:unhideWhenUsed="1"/>
+    <w:lsdException w:name="Table Subtle 1" w:semiHidden="1" w:unhideWhenUsed="1"/>
+    <w:lsdException w:name="Table Subtle 2" w:semiHidden="1" w:unhideWhenUsed="1"/>
+    <w:lsdException w:name="Table Web 1" w:semiHidden="1" w:unhideWhenUsed="1"/>
+    <w:lsdException w:name="Table Web 2" w:semiHidden="1" w:unhideWhenUsed="1"/>
+    <w:lsdException w:name="Table Web 3" w:semiHidden="1" w:unhideWhenUsed="1"/>
+    <w:lsdException w:name="Balloon Text" w:semiHidden="1" w:unhideWhenUsed="1"/>
+    <w:lsdException w:name="Table Grid" w:uiPriority="59"/>
+    <w:lsdException w:name="Table Theme" w:semiHidden="1" w:unhideWhenUsed="1"/>
+    <w:lsdException w:name="Placeholder Text" w:semiHidden="1"/>
+    <w:lsdException w:name="No Spacing" w:uiPriority="1" w:qFormat="1"/>
+    <w:lsdException w:name="Light Shading" w:uiPriority="60"/>
+    <w:lsdException w:name="Light List" w:uiPriority="61"/>
+    <w:lsdException w:name="Light Grid" w:uiPriority="62"/>
+    <w:lsdException w:name="Medium Shading 1" w:uiPriority="63"/>
+    <w:lsdException w:name="Medium Shading 2" w:uiPriority="64"/>
+    <w:lsdException w:name="Medium List 1" w:uiPriority="65"/>
+    <w:lsdException w:name="Medium List 2" w:uiPriority="66"/>
+    <w:lsdException w:name="Medium Grid 1" w:uiPriority="67"/>
+    <w:lsdException w:name="Medium Grid 2" w:uiPriority="68"/>
+    <w:lsdException w:name="Medium Grid 3" w:uiPriority="69"/>
+    <w:lsdException w:name="Dark List" w:uiPriority="70"/>
+    <w:lsdException w:name="Colorful Shading" w:uiPriority="71"/>
+    <w:lsdException w:name="Colorful List" w:uiPriority="72"/>
+    <w:lsdException w:name="Colorful Grid" w:uiPriority="73"/>
+    <w:lsdException w:name="Light Shading Accent 1" w:uiPriority="60"/>
+    <w:lsdException w:name="Light List Accent 1" w:uiPriority="61"/>
+    <w:lsdException w:name="Light Grid Accent 1" w:uiPriority="62"/>
+    <w:lsdException w:name="Medium Shading 1 Accent 1" w:uiPriority="63"/>
+    <w:lsdException w:name="Medium Shading 2 Accent 1" w:uiPriority="64"/>
+    <w:lsdException w:name="Medium List 1 Accent 1" w:uiPriority="65"/>
+    <w:lsdException w:name="Revision" w:semiHidden="1"/>
+    <w:lsdException w:name="List Paragraph" w:uiPriority="34" w:qFormat="1"/>
+    <w:lsdException w:name="Quote" w:uiPriority="29" w:qFormat="1"/>
+    <w:lsdException w:name="Intense Quote" w:uiPriority="30" w:qFormat="1"/>
+    <w:lsdException w:name="Medium List 2 Accent 1" w:uiPriority="66"/>
+    <w:lsdException w:name="Medium Grid 1 Accent 1" w:uiPriority="67"/>
+    <w:lsdException w:name="Medium Grid 2 Accent 1" w:uiPriority="68"/>
+    <w:lsdException w:name="Medium Grid 3 Accent 1" w:uiPriority="69"/>
+    <w:lsdException w:name="Dark List Accent 1" w:uiPriority="70"/>
+    <w:lsdException w:name="Colorful Shading Accent 1" w:uiPriority="71"/>
+    <w:lsdException w:name="Colorful List Accent 1" w:uiPriority="72"/>
+    <w:lsdException w:name="Colorful Grid Accent 1" w:uiPriority="73"/>
+    <w:lsdException w:name="Light Shading Accent 2" w:uiPriority="60"/>
+    <w:lsdException w:name="Light List Accent 2" w:uiPriority="61"/>
+    <w:lsdException w:name="Light Grid Accent 2" w:uiPriority="62"/>
+    <w:lsdException w:name="Medium Shading 1 Accent 2" w:uiPriority="63"/>
+    <w:lsdException w:name="Medium Shading 2 Accent 2" w:uiPriority="64"/>
+    <w:lsdException w:name="Medium List 1 Accent 2" w:uiPriority="65"/>
+    <w:lsdException w:name="Medium List 2 Accent 2" w:uiPriority="66"/>
+    <w:lsdException w:name="Medium Grid 1 Accent 2" w:uiPriority="67"/>
+    <w:lsdException w:name="Medium Grid 2 Accent 2" w:uiPriority="68"/>
+    <w:lsdException w:name="Medium Grid 3 Accent 2" w:uiPriority="69"/>
+    <w:lsdException w:name="Dark List Accent 2" w:uiPriority="70"/>
+    <w:lsdException w:name="Colorful Shading Accent 2" w:uiPriority="71"/>
+    <w:lsdException w:name="Colorful List Accent 2" w:uiPriority="72"/>
+    <w:lsdException w:name="Colorful Grid Accent 2" w:uiPriority="73"/>
+    <w:lsdException w:name="Light Shading Accent 3" w:uiPriority="60"/>
+    <w:lsdException w:name="Light List Accent 3" w:uiPriority="61"/>
+    <w:lsdException w:name="Light Grid Accent 3" w:uiPriority="62"/>
+    <w:lsdException w:name="Medium Shading 1 Accent 3" w:uiPriority="63"/>
+    <w:lsdException w:name="Medium Shading 2 Accent 3" w:uiPriority="64"/>
+    <w:lsdException w:name="Medium List 1 Accent 3" w:uiPriority="65"/>
+    <w:lsdException w:name="Medium List 2 Accent 3" w:uiPriority="66"/>
+    <w:lsdException w:name="Medium Grid 1 Accent 3" w:uiPriority="67"/>
+    <w:lsdException w:name="Medium Grid 2 Accent 3" w:uiPriority="68"/>
+    <w:lsdException w:name="Medium Grid 3 Accent 3" w:uiPriority="69"/>
+    <w:lsdException w:name="Dark List Accent 3" w:uiPriority="70"/>
+    <w:lsdException w:name="Colorful Shading Accent 3" w:uiPriority="71"/>
+    <w:lsdException w:name="Colorful List Accent 3" w:uiPriority="72"/>
+    <w:lsdException w:name="Colorful Grid Accent 3" w:uiPriority="73"/>
+    <w:lsdException w:name="Light Shading Accent 4" w:uiPriority="60"/>
+    <w:lsdException w:name="Light List Accent 4" w:uiPriority="61"/>
+    <w:lsdException w:name="Light Grid Accent 4" w:uiPriority="62"/>
+    <w:lsdException w:name="Medium Shading 1 Accent 4" w:uiPriority="63"/>
+    <w:lsdException w:name="Medium Shading 2 Accent 4" w:uiPriority="64"/>
+    <w:lsdException w:name="Medium List 1 Accent 4" w:uiPriority="65"/>
+    <w:lsdException w:name="Medium List 2 Accent 4" w:uiPriority="66"/>
+    <w:lsdException w:name="Medium Grid 1 Accent 4" w:uiPriority="67"/>
+    <w:lsdException w:name="Medium Grid 2 Accent 4" w:uiPriority="68"/>
+    <w:lsdException w:name="Medium Grid 3 Accent 4" w:uiPriority="69"/>
+    <w:lsdException w:name="Dark List Accent 4" w:uiPriority="70"/>
+    <w:lsdException w:name="Colorful Shading Accent 4" w:uiPriority="71"/>
+    <w:lsdException w:name="Colorful List Accent 4" w:uiPriority="72"/>
+    <w:lsdException w:name="Colorful Grid Accent 4" w:uiPriority="73"/>
+    <w:lsdException w:name="Light Shading Accent 5" w:uiPriority="60"/>
+    <w:lsdException w:name="Light List Accent 5" w:uiPriority="61"/>
+    <w:lsdException w:name="Light Grid Accent 5" w:uiPriority="62"/>
+    <w:lsdException w:name="Medium Shading 1 Accent 5" w:uiPriority="63"/>
+    <w:lsdException w:name="Medium Shading 2 Accent 5" w:uiPriority="64"/>
+    <w:lsdException w:name="Medium List 1 Accent 5" w:uiPriority="65"/>
+    <w:lsdException w:name="Medium List 2 Accent 5" w:uiPriority="66"/>
+    <w:lsdException w:name="Medium Grid 1 Accent 5" w:uiPriority="67"/>
+    <w:lsdException w:name="Medium Grid 2 Accent 5" w:uiPriority="68"/>
+    <w:lsdException w:name="Medium Grid 3 Accent 5" w:uiPriority="69"/>
+    <w:lsdException w:name="Dark List Accent 5" w:uiPriority="70"/>
+    <w:lsdException w:name="Colorful Shading Accent 5" w:uiPriority="71"/>
+    <w:lsdException w:name="Colorful List Accent 5" w:uiPriority="72"/>
+    <w:lsdException w:name="Colorful Grid Accent 5" w:uiPriority="73"/>
+    <w:lsdException w:name="Light Shading Accent 6" w:uiPriority="60"/>
+    <w:lsdException w:name="Light List Accent 6" w:uiPriority="61"/>
+    <w:lsdException w:name="Light Grid Accent 6" w:uiPriority="62"/>
+    <w:lsdException w:name="Medium Shading 1 Accent 6" w:uiPriority="63"/>
+    <w:lsdException w:name="Medium Shading 2 Accent 6" w:uiPriority="64"/>
+    <w:lsdException w:name="Medium List 1 Accent 6" w:uiPriority="65"/>
+    <w:lsdException w:name="Medium List 2 Accent 6" w:uiPriority="66"/>
+    <w:lsdException w:name="Medium Grid 1 Accent 6" w:uiPriority="67"/>
+    <w:lsdException w:name="Medium Grid 2 Accent 6" w:uiPriority="68"/>
+    <w:lsdException w:name="Medium Grid 3 Accent 6" w:uiPriority="69"/>
+    <w:lsdException w:name="Dark List Accent 6" w:uiPriority="70"/>
+    <w:lsdException w:name="Colorful Shading Accent 6" w:uiPriority="71"/>
+    <w:lsdException w:name="Colorful List Accent 6" w:uiPriority="72"/>
+    <w:lsdException w:name="Colorful Grid Accent 6" w:uiPriority="73"/>
+    <w:lsdException w:name="Subtle Emphasis" w:uiPriority="19" w:qFormat="1"/>
+    <w:lsdException w:name="Intense Emphasis" w:uiPriority="21" w:qFormat="1"/>
+    <w:lsdException w:name="Subtle Reference" w:uiPriority="31" w:qFormat="1"/>
+    <w:lsdException w:name="Intense Reference" w:uiPriority="32" w:qFormat="1"/>
+    <w:lsdException w:name="Book Title" w:uiPriority="33" w:qFormat="1"/>
+    <w:lsdException w:name="Bibliography" w:semiHidden="1" w:uiPriority="37" w:unhideWhenUsed="1"/>
+    <w:lsdException w:name="TOC Heading" w:semiHidden="1" w:uiPriority="39" w:unhideWhenUsed="1" w:qFormat="1"/>
+    <w:lsdException w:name="Plain Table 1" w:uiPriority="41"/>
+    <w:lsdException w:name="Plain Table 2" w:uiPriority="42"/>
+    <w:lsdException w:name="Plain Table 3" w:uiPriority="43"/>
+    <w:lsdException w:name="Plain Table 4" w:uiPriority="44"/>
+    <w:lsdException w:name="Plain Table 5" w:uiPriority="45"/>
+    <w:lsdException w:name="Grid Table Light" w:uiPriority="40"/>
+    <w:lsdException w:name="Grid Table 1 Light" w:uiPriority="46"/>
+    <w:lsdException w:name="Grid Table 2" w:uiPriority="47"/>
+    <w:lsdException w:name="Grid Table 3" w:uiPriority="48"/>
+    <w:lsdException w:name="Grid Table 4" w:uiPriority="49"/>
+    <w:lsdException w:name="Grid Table 5 Dark" w:uiPriority="50"/>
+    <w:lsdException w:name="Grid Table 6 Colorful" w:uiPriority="51"/>
+    <w:lsdException w:name="Grid Table 7 Colorful" w:uiPriority="52"/>
+    <w:lsdException w:name="Grid Table 1 Light Accent 1" w:uiPriority="46"/>
+    <w:lsdException w:name="Grid Table 2 Accent 1" w:uiPriority="47"/>
+    <w:lsdException w:name="Grid Table 3 Accent 1" w:uiPriority="48"/>
+    <w:lsdException w:name="Grid Table 4 Accent 1" w:uiPriority="49"/>
+    <w:lsdException w:name="Grid Table 5 Dark Accent 1" w:uiPriority="50"/>
+    <w:lsdException w:name="Grid Table 6 Colorful Accent 1" w:uiPriority="51"/>
+    <w:lsdException w:name="Grid Table 7 Colorful Accent 1" w:uiPriority="52"/>
+    <w:lsdException w:name="Grid Table 1 Light Accent 2" w:uiPriority="46"/>
+    <w:lsdException w:name="Grid Table 2 Accent 2" w:uiPriority="47"/>
+    <w:lsdException w:name="Grid Table 3 Accent 2" w:uiPriority="48"/>
+    <w:lsdException w:name="Grid Table 4 Accent 2" w:uiPriority="49"/>
+    <w:lsdException w:name="Grid Table 5 Dark Accent 2" w:uiPriority="50"/>
+    <w:lsdException w:name="Grid Table 6 Colorful Accent 2" w:uiPriority="51"/>
+    <w:lsdException w:name="Grid Table 7 Colorful Accent 2" w:uiPriority="52"/>
+    <w:lsdException w:name="Grid Table 1 Light Accent 3" w:uiPriority="46"/>
+    <w:lsdException w:name="Grid Table 2 Accent 3" w:uiPriority="47"/>
+    <w:lsdException w:name="Grid Table 3 Accent 3" w:uiPriority="48"/>
+    <w:lsdException w:name="Grid Table 4 Accent 3" w:uiPriority="49"/>
+    <w:lsdException w:name="Grid Table 5 Dark Accent 3" w:uiPriority="50"/>
+    <w:lsdException w:name="Grid Table 6 Colorful Accent 3" w:uiPriority="51"/>
+    <w:lsdException w:name="Grid Table 7 Colorful Accent 3" w:uiPriority="52"/>
+    <w:lsdException w:name="Grid Table 1 Light Accent 4" w:uiPriority="46"/>
+    <w:lsdException w:name="Grid Table 2 Accent 4" w:uiPriority="47"/>
+    <w:lsdException w:name="Grid Table 3 Accent 4" w:uiPriority="48"/>
+    <w:lsdException w:name="Grid Table 4 Accent 4" w:uiPriority="49"/>
+    <w:lsdException w:name="Grid Table 5 Dark Accent 4" w:uiPriority="50"/>
+    <w:lsdException w:name="Grid Table 6 Colorful Accent 4" w:uiPriority="51"/>
+    <w:lsdException w:name="Grid Table 7 Colorful Accent 4" w:uiPriority="52"/>
+    <w:lsdException w:name="Grid Table 1 Light Accent 5" w:uiPriority="46"/>
+    <w:lsdException w:name="Grid Table 2 Accent 5" w:uiPriority="47"/>
+    <w:lsdException w:name="Grid Table 3 Accent 5" w:uiPriority="48"/>
+    <w:lsdException w:name="Grid Table 4 Accent 5" w:uiPriority="49"/>
+    <w:lsdException w:name="Grid Table 5 Dark Accent 5" w:uiPriority="50"/>
+    <w:lsdException w:name="Grid Table 6 Colorful Accent 5" w:uiPriority="51"/>
+    <w:lsdException w:name="Grid Table 7 Colorful Accent 5" w:uiPriority="52"/>
+    <w:lsdException w:name="Grid Table 1 Light Accent 6" w:uiPriority="46"/>
+    <w:lsdException w:name="Grid Table 2 Accent 6" w:uiPriority="47"/>
+    <w:lsdException w:name="Grid Table 3 Accent 6" w:uiPriority="48"/>
+    <w:lsdException w:name="Grid Table 4 Accent 6" w:uiPriority="49"/>
+    <w:lsdException w:name="Grid Table 5 Dark Accent 6" w:uiPriority="50"/>
+    <w:lsdException w:name="Grid Table 6 Colorful Accent 6" w:uiPriority="51"/>
+    <w:lsdException w:name="Grid Table 7 Colorful Accent 6" w:uiPriority="52"/>
+    <w:lsdException w:name="List Table 1 Light" w:uiPriority="46"/>
+    <w:lsdException w:name="List Table 2" w:uiPriority="47"/>
+    <w:lsdException w:name="List Table 3" w:uiPriority="48"/>
+    <w:lsdException w:name="List Table 4" w:uiPriority="49"/>
+    <w:lsdException w:name="List Table 5 Dark" w:uiPriority="50"/>
+    <w:lsdException w:name="List Table 6 Colorful" w:uiPriority="51"/>
+    <w:lsdException w:name="List Table 7 Colorful" w:uiPriority="52"/>
+    <w:lsdException w:name="List Table 1 Light Accent 1" w:uiPriority="46"/>
+    <w:lsdException w:name="List Table 2 Accent 1" w:uiPriority="47"/>
+    <w:lsdException w:name="List Table 3 Accent 1" w:uiPriority="48"/>
+    <w:lsdException w:name="List Table 4 Accent 1" w:uiPriority="49"/>
+    <w:lsdException w:name="List Table 5 Dark Accent 1" w:uiPriority="50"/>
+    <w:lsdException w:name="List Table 6 Colorful Accent 1" w:uiPriority="51"/>
+    <w:lsdException w:name="List Table 7 Colorful Accent 1" w:uiPriority="52"/>
+    <w:lsdException w:name="List Table 1 Light Accent 2" w:uiPriority="46"/>
+    <w:lsdException w:name="List Table 2 Accent 2" w:uiPriority="47"/>
+    <w:lsdException w:name="List Table 3 Accent 2" w:uiPriority="48"/>
+    <w:lsdException w:name="List Table 4 Accent 2" w:uiPriority="49"/>
+    <w:lsdException w:name="List Table 5 Dark Accent 2" w:uiPriority="50"/>
+    <w:lsdException w:name="List Table 6 Colorful Accent 2" w:uiPriority="51"/>
+    <w:lsdException w:name="List Table 7 Colorful Accent 2" w:uiPriority="52"/>
+    <w:lsdException w:name="List Table 1 Light Accent 3" w:uiPriority="46"/>
+    <w:lsdException w:name="List Table 2 Accent 3" w:uiPriority="47"/>
+    <w:lsdException w:name="List Table 3 Accent 3" w:uiPriority="48"/>
+    <w:lsdException w:name="List Table 4 Accent 3" w:uiPriority="49"/>
+    <w:lsdException w:name="List Table 5 Dark Accent 3" w:uiPriority="50"/>
+    <w:lsdException w:name="List Table 6 Colorful Accent 3" w:uiPriority="51"/>
+    <w:lsdException w:name="List Table 7 Colorful Accent 3" w:uiPriority="52"/>
+    <w:lsdException w:name="List Table 1 Light Accent 4" w:uiPriority="46"/>
+    <w:lsdException w:name="List Table 2 Accent 4" w:uiPriority="47"/>
+    <w:lsdException w:name="List Table 3 Accent 4" w:uiPriority="48"/>
+    <w:lsdException w:name="List Table 4 Accent 4" w:uiPriority="49"/>
+    <w:lsdException w:name="List Table 5 Dark Accent 4" w:uiPriority="50"/>
+    <w:lsdException w:name="List Table 6 Colorful Accent 4" w:uiPriority="51"/>
+    <w:lsdException w:name="List Table 7 Colorful Accent 4" w:uiPriority="52"/>
+    <w:lsdException w:name="List Table 1 Light Accent 5" w:uiPriority="46"/>
+    <w:lsdException w:name="List Table 2 Accent 5" w:uiPriority="47"/>
+    <w:lsdException w:name="List Table 3 Accent 5" w:uiPriority="48"/>
+    <w:lsdException w:name="List Table 4 Accent 5" w:uiPriority="49"/>
+    <w:lsdException w:name="List Table 5 Dark Accent 5" w:uiPriority="50"/>
+    <w:lsdException w:name="List Table 6 Colorful Accent 5" w:uiPriority="51"/>
+    <w:lsdException w:name="List Table 7 Colorful Accent 5" w:uiPriority="52"/>
+    <w:lsdException w:name="List Table 1 Light Accent 6" w:uiPriority="46"/>
+    <w:lsdException w:name="List Table 2 Accent 6" w:uiPriority="47"/>
+    <w:lsdException w:name="List Table 3 Accent 6" w:uiPriority="48"/>
+    <w:lsdException w:name="List Table 4 Accent 6" w:uiPriority="49"/>
+    <w:lsdException w:name="List Table 5 Dark Accent 6" w:uiPriority="50"/>
+    <w:lsdException w:name="List Table 6 Colorful Accent 6" w:uiPriority="51"/>
+    <w:lsdException w:name="List Table 7 Colorful Accent 6" w:uiPriority="52"/>
   </w:latentStyles>
   <w:style w:type="paragraph" w:default="1" w:styleId="Normale">
     <w:name w:val="Normal"/>
     <w:qFormat/>
     <w:rsid w:val="00F00272"/>
   </w:style>
-  <w:style w:type="character" w:default="1" w:styleId="Caratterepredefinitoparagrafo">
+  <w:style w:type="character" w:default="1" w:styleId="Carpredefinitoparagrafo">
     <w:name w:val="Default Paragraph Font"/>
     <w:uiPriority w:val="1"/>
     <w:semiHidden/>
@@ -1206,22 +1810,22 @@
   </w:style>
   <w:style w:type="character" w:customStyle="1" w:styleId="valore">
     <w:name w:val="valore"/>
-    <w:basedOn w:val="Caratterepredefinitoparagrafo"/>
+    <w:basedOn w:val="Carpredefinitoparagrafo"/>
     <w:rsid w:val="00362D48"/>
   </w:style>
   <w:style w:type="character" w:customStyle="1" w:styleId="iniziocicli">
     <w:name w:val="iniziocicli"/>
-    <w:basedOn w:val="Caratterepredefinitoparagrafo"/>
+    <w:basedOn w:val="Carpredefinitoparagrafo"/>
     <w:rsid w:val="00362D48"/>
   </w:style>
   <w:style w:type="character" w:customStyle="1" w:styleId="finecicli">
     <w:name w:val="finecicli"/>
-    <w:basedOn w:val="Caratterepredefinitoparagrafo"/>
+    <w:basedOn w:val="Carpredefinitoparagrafo"/>
     <w:rsid w:val="00362D48"/>
   </w:style>
   <w:style w:type="character" w:styleId="Enfasigrassetto">
     <w:name w:val="Strong"/>
-    <w:basedOn w:val="Caratterepredefinitoparagrafo"/>
+    <w:basedOn w:val="Carpredefinitoparagrafo"/>
     <w:uiPriority w:val="22"/>
     <w:qFormat/>
     <w:rsid w:val="00362D48"/>
@@ -1232,7 +1836,7 @@
   </w:style>
   <w:style w:type="character" w:styleId="Enfasicorsivo">
     <w:name w:val="Emphasis"/>
-    <w:basedOn w:val="Caratterepredefinitoparagrafo"/>
+    <w:basedOn w:val="Carpredefinitoparagrafo"/>
     <w:uiPriority w:val="20"/>
     <w:qFormat/>
     <w:rsid w:val="00362D48"/>
@@ -1254,7 +1858,7 @@
   </w:style>
   <w:style w:type="character" w:customStyle="1" w:styleId="tree-title">
     <w:name w:val="tree-title"/>
-    <w:basedOn w:val="Caratterepredefinitoparagrafo"/>
+    <w:basedOn w:val="Carpredefinitoparagrafo"/>
     <w:rsid w:val="0039567B"/>
   </w:style>
   <w:style w:type="paragraph" w:styleId="Intestazione">
@@ -1273,7 +1877,7 @@
   </w:style>
   <w:style w:type="character" w:customStyle="1" w:styleId="IntestazioneCarattere">
     <w:name w:val="Intestazione Carattere"/>
-    <w:basedOn w:val="Caratterepredefinitoparagrafo"/>
+    <w:basedOn w:val="Carpredefinitoparagrafo"/>
     <w:link w:val="Intestazione"/>
     <w:uiPriority w:val="99"/>
     <w:rsid w:val="0039567B"/>
@@ -1294,7 +1898,7 @@
   </w:style>
   <w:style w:type="character" w:customStyle="1" w:styleId="PidipaginaCarattere">
     <w:name w:val="Piè di pagina Carattere"/>
-    <w:basedOn w:val="Caratterepredefinitoparagrafo"/>
+    <w:basedOn w:val="Carpredefinitoparagrafo"/>
     <w:link w:val="Pidipagina"/>
     <w:uiPriority w:val="99"/>
     <w:rsid w:val="0039567B"/>
@@ -1315,7 +1919,7 @@
   </w:style>
   <w:style w:type="character" w:customStyle="1" w:styleId="TestofumettoCarattere">
     <w:name w:val="Testo fumetto Carattere"/>
-    <w:basedOn w:val="Caratterepredefinitoparagrafo"/>
+    <w:basedOn w:val="Carpredefinitoparagrafo"/>
     <w:link w:val="Testofumetto"/>
     <w:uiPriority w:val="99"/>
     <w:semiHidden/>
@@ -1325,192 +1929,6 @@
       <w:sz w:val="18"/>
       <w:szCs w:val="18"/>
     </w:rPr>
-  </w:style>
-</w:styles>
-</file>
-
-<file path=word/stylesWithEffects.xml><?xml version="1.0" encoding="utf-8"?>
-<w:styles xmlns:wpc="http://schemas.microsoft.com/office/word/2010/wordprocessingCanvas" xmlns:mo="http://schemas.microsoft.com/office/mac/office/2008/main" xmlns:mc="http://schemas.openxmlformats.org/markup-compatibility/2006" xmlns:mv="urn:schemas-microsoft-com:mac:vml" xmlns:o="urn:schemas-microsoft-com:office:office" xmlns:r="http://schemas.openxmlformats.org/officeDocument/2006/relationships" xmlns:m="http://schemas.openxmlformats.org/officeDocument/2006/math" xmlns:v="urn:schemas-microsoft-com:vml" xmlns:wp14="http://schemas.microsoft.com/office/word/2010/wordprocessingDrawing" xmlns:wp="http://schemas.openxmlformats.org/drawingml/2006/wordprocessingDrawing" xmlns:w10="urn:schemas-microsoft-com:office:word" xmlns:w="http://schemas.openxmlformats.org/wordprocessingml/2006/main" xmlns:w14="http://schemas.microsoft.com/office/word/2010/wordml" xmlns:wpg="http://schemas.microsoft.com/office/word/2010/wordprocessingGroup" xmlns:wpi="http://schemas.microsoft.com/office/word/2010/wordprocessingInk" xmlns:wne="http://schemas.microsoft.com/office/word/2006/wordml" xmlns:wps="http://schemas.microsoft.com/office/word/2010/wordprocessingShape" mc:Ignorable="w14 wp14">
-  <w:docDefaults>
-    <w:rPrDefault>
-      <w:rPr>
-        <w:rFonts w:asciiTheme="minorHAnsi" w:eastAsiaTheme="minorEastAsia" w:hAnsiTheme="minorHAnsi" w:cstheme="minorBidi"/>
-        <w:sz w:val="24"/>
-        <w:szCs w:val="24"/>
-        <w:lang w:val="it-IT" w:eastAsia="ja-JP" w:bidi="ar-SA"/>
-      </w:rPr>
-    </w:rPrDefault>
-    <w:pPrDefault/>
-  </w:docDefaults>
-  <w:latentStyles w:defLockedState="0" w:defUIPriority="99" w:defSemiHidden="1" w:defUnhideWhenUsed="1" w:defQFormat="0" w:count="276">
-    <w:lsdException w:name="Normal" w:semiHidden="0" w:uiPriority="0" w:unhideWhenUsed="0" w:qFormat="1"/>
-    <w:lsdException w:name="heading 1" w:semiHidden="0" w:uiPriority="9" w:unhideWhenUsed="0" w:qFormat="1"/>
-    <w:lsdException w:name="heading 2" w:uiPriority="9" w:qFormat="1"/>
-    <w:lsdException w:name="heading 3" w:uiPriority="9" w:qFormat="1"/>
-    <w:lsdException w:name="heading 4" w:uiPriority="9" w:qFormat="1"/>
-    <w:lsdException w:name="heading 5" w:uiPriority="9" w:qFormat="1"/>
-    <w:lsdException w:name="heading 6" w:uiPriority="9" w:qFormat="1"/>
-    <w:lsdException w:name="heading 7" w:uiPriority="9" w:qFormat="1"/>
-    <w:lsdException w:name="heading 8" w:uiPriority="9" w:qFormat="1"/>
-    <w:lsdException w:name="heading 9" w:uiPriority="9" w:qFormat="1"/>
-    <w:lsdException w:name="toc 1" w:uiPriority="39"/>
-    <w:lsdException w:name="toc 2" w:uiPriority="39"/>
-    <w:lsdException w:name="toc 3" w:uiPriority="39"/>
-    <w:lsdException w:name="toc 4" w:uiPriority="39"/>
-    <w:lsdException w:name="toc 5" w:uiPriority="39"/>
-    <w:lsdException w:name="toc 6" w:uiPriority="39"/>
-    <w:lsdException w:name="toc 7" w:uiPriority="39"/>
-    <w:lsdException w:name="toc 8" w:uiPriority="39"/>
-    <w:lsdException w:name="toc 9" w:uiPriority="39"/>
-    <w:lsdException w:name="caption" w:uiPriority="35" w:qFormat="1"/>
-    <w:lsdException w:name="Title" w:semiHidden="0" w:uiPriority="10" w:unhideWhenUsed="0" w:qFormat="1"/>
-    <w:lsdException w:name="Default Paragraph Font" w:uiPriority="1"/>
-    <w:lsdException w:name="Subtitle" w:semiHidden="0" w:uiPriority="11" w:unhideWhenUsed="0" w:qFormat="1"/>
-    <w:lsdException w:name="Strong" w:semiHidden="0" w:uiPriority="22" w:unhideWhenUsed="0" w:qFormat="1"/>
-    <w:lsdException w:name="Emphasis" w:semiHidden="0" w:uiPriority="20" w:unhideWhenUsed="0" w:qFormat="1"/>
-    <w:lsdException w:name="Table Grid" w:semiHidden="0" w:uiPriority="59" w:unhideWhenUsed="0"/>
-    <w:lsdException w:name="Placeholder Text" w:unhideWhenUsed="0"/>
-    <w:lsdException w:name="No Spacing" w:semiHidden="0" w:uiPriority="1" w:unhideWhenUsed="0" w:qFormat="1"/>
-    <w:lsdException w:name="Light Shading" w:semiHidden="0" w:uiPriority="60" w:unhideWhenUsed="0"/>
-    <w:lsdException w:name="Light List" w:semiHidden="0" w:uiPriority="61" w:unhideWhenUsed="0"/>
-    <w:lsdException w:name="Light Grid" w:semiHidden="0" w:uiPriority="62" w:unhideWhenUsed="0"/>
-    <w:lsdException w:name="Medium Shading 1" w:semiHidden="0" w:uiPriority="63" w:unhideWhenUsed="0"/>
-    <w:lsdException w:name="Medium Shading 2" w:semiHidden="0" w:uiPriority="64" w:unhideWhenUsed="0"/>
-    <w:lsdException w:name="Medium List 1" w:semiHidden="0" w:uiPriority="65" w:unhideWhenUsed="0"/>
-    <w:lsdException w:name="Medium List 2" w:semiHidden="0" w:uiPriority="66" w:unhideWhenUsed="0"/>
-    <w:lsdException w:name="Medium Grid 1" w:semiHidden="0" w:uiPriority="67" w:unhideWhenUsed="0"/>
-    <w:lsdException w:name="Medium Grid 2" w:semiHidden="0" w:uiPriority="68" w:unhideWhenUsed="0"/>
-    <w:lsdException w:name="Medium Grid 3" w:semiHidden="0" w:uiPriority="69" w:unhideWhenUsed="0"/>
-    <w:lsdException w:name="Dark List" w:semiHidden="0" w:uiPriority="70" w:unhideWhenUsed="0"/>
-    <w:lsdException w:name="Colorful Shading" w:semiHidden="0" w:uiPriority="71" w:unhideWhenUsed="0"/>
-    <w:lsdException w:name="Colorful List" w:semiHidden="0" w:uiPriority="72" w:unhideWhenUsed="0"/>
-    <w:lsdException w:name="Colorful Grid" w:semiHidden="0" w:uiPriority="73" w:unhideWhenUsed="0"/>
-    <w:lsdException w:name="Light Shading Accent 1" w:semiHidden="0" w:uiPriority="60" w:unhideWhenUsed="0"/>
-    <w:lsdException w:name="Light List Accent 1" w:semiHidden="0" w:uiPriority="61" w:unhideWhenUsed="0"/>
-    <w:lsdException w:name="Light Grid Accent 1" w:semiHidden="0" w:uiPriority="62" w:unhideWhenUsed="0"/>
-    <w:lsdException w:name="Medium Shading 1 Accent 1" w:semiHidden="0" w:uiPriority="63" w:unhideWhenUsed="0"/>
-    <w:lsdException w:name="Medium Shading 2 Accent 1" w:semiHidden="0" w:uiPriority="64" w:unhideWhenUsed="0"/>
-    <w:lsdException w:name="Medium List 1 Accent 1" w:semiHidden="0" w:uiPriority="65" w:unhideWhenUsed="0"/>
-    <w:lsdException w:name="Revision" w:unhideWhenUsed="0"/>
-    <w:lsdException w:name="List Paragraph" w:semiHidden="0" w:uiPriority="34" w:unhideWhenUsed="0" w:qFormat="1"/>
-    <w:lsdException w:name="Quote" w:semiHidden="0" w:uiPriority="29" w:unhideWhenUsed="0" w:qFormat="1"/>
-    <w:lsdException w:name="Intense Quote" w:semiHidden="0" w:uiPriority="30" w:unhideWhenUsed="0" w:qFormat="1"/>
-    <w:lsdException w:name="Medium List 2 Accent 1" w:semiHidden="0" w:uiPriority="66" w:unhideWhenUsed="0"/>
-    <w:lsdException w:name="Medium Grid 1 Accent 1" w:semiHidden="0" w:uiPriority="67" w:unhideWhenUsed="0"/>
-    <w:lsdException w:name="Medium Grid 2 Accent 1" w:semiHidden="0" w:uiPriority="68" w:unhideWhenUsed="0"/>
-    <w:lsdException w:name="Medium Grid 3 Accent 1" w:semiHidden="0" w:uiPriority="69" w:unhideWhenUsed="0"/>
-    <w:lsdException w:name="Dark List Accent 1" w:semiHidden="0" w:uiPriority="70" w:unhideWhenUsed="0"/>
-    <w:lsdException w:name="Colorful Shading Accent 1" w:semiHidden="0" w:uiPriority="71" w:unhideWhenUsed="0"/>
-    <w:lsdException w:name="Colorful List Accent 1" w:semiHidden="0" w:uiPriority="72" w:unhideWhenUsed="0"/>
-    <w:lsdException w:name="Colorful Grid Accent 1" w:semiHidden="0" w:uiPriority="73" w:unhideWhenUsed="0"/>
-    <w:lsdException w:name="Light Shading Accent 2" w:semiHidden="0" w:uiPriority="60" w:unhideWhenUsed="0"/>
-    <w:lsdException w:name="Light List Accent 2" w:semiHidden="0" w:uiPriority="61" w:unhideWhenUsed="0"/>
-    <w:lsdException w:name="Light Grid Accent 2" w:semiHidden="0" w:uiPriority="62" w:unhideWhenUsed="0"/>
-    <w:lsdException w:name="Medium Shading 1 Accent 2" w:semiHidden="0" w:uiPriority="63" w:unhideWhenUsed="0"/>
-    <w:lsdException w:name="Medium Shading 2 Accent 2" w:semiHidden="0" w:uiPriority="64" w:unhideWhenUsed="0"/>
-    <w:lsdException w:name="Medium List 1 Accent 2" w:semiHidden="0" w:uiPriority="65" w:unhideWhenUsed="0"/>
-    <w:lsdException w:name="Medium List 2 Accent 2" w:semiHidden="0" w:uiPriority="66" w:unhideWhenUsed="0"/>
-    <w:lsdException w:name="Medium Grid 1 Accent 2" w:semiHidden="0" w:uiPriority="67" w:unhideWhenUsed="0"/>
-    <w:lsdException w:name="Medium Grid 2 Accent 2" w:semiHidden="0" w:uiPriority="68" w:unhideWhenUsed="0"/>
-    <w:lsdException w:name="Medium Grid 3 Accent 2" w:semiHidden="0" w:uiPriority="69" w:unhideWhenUsed="0"/>
-    <w:lsdException w:name="Dark List Accent 2" w:semiHidden="0" w:uiPriority="70" w:unhideWhenUsed="0"/>
-    <w:lsdException w:name="Colorful Shading Accent 2" w:semiHidden="0" w:uiPriority="71" w:unhideWhenUsed="0"/>
-    <w:lsdException w:name="Colorful List Accent 2" w:semiHidden="0" w:uiPriority="72" w:unhideWhenUsed="0"/>
-    <w:lsdException w:name="Colorful Grid Accent 2" w:semiHidden="0" w:uiPriority="73" w:unhideWhenUsed="0"/>
-    <w:lsdException w:name="Light Shading Accent 3" w:semiHidden="0" w:uiPriority="60" w:unhideWhenUsed="0"/>
-    <w:lsdException w:name="Light List Accent 3" w:semiHidden="0" w:uiPriority="61" w:unhideWhenUsed="0"/>
-    <w:lsdException w:name="Light Grid Accent 3" w:semiHidden="0" w:uiPriority="62" w:unhideWhenUsed="0"/>
-    <w:lsdException w:name="Medium Shading 1 Accent 3" w:semiHidden="0" w:uiPriority="63" w:unhideWhenUsed="0"/>
-    <w:lsdException w:name="Medium Shading 2 Accent 3" w:semiHidden="0" w:uiPriority="64" w:unhideWhenUsed="0"/>
-    <w:lsdException w:name="Medium List 1 Accent 3" w:semiHidden="0" w:uiPriority="65" w:unhideWhenUsed="0"/>
-    <w:lsdException w:name="Medium List 2 Accent 3" w:semiHidden="0" w:uiPriority="66" w:unhideWhenUsed="0"/>
-    <w:lsdException w:name="Medium Grid 1 Accent 3" w:semiHidden="0" w:uiPriority="67" w:unhideWhenUsed="0"/>
-    <w:lsdException w:name="Medium Grid 2 Accent 3" w:semiHidden="0" w:uiPriority="68" w:unhideWhenUsed="0"/>
-    <w:lsdException w:name="Medium Grid 3 Accent 3" w:semiHidden="0" w:uiPriority="69" w:unhideWhenUsed="0"/>
-    <w:lsdException w:name="Dark List Accent 3" w:semiHidden="0" w:uiPriority="70" w:unhideWhenUsed="0"/>
-    <w:lsdException w:name="Colorful Shading Accent 3" w:semiHidden="0" w:uiPriority="71" w:unhideWhenUsed="0"/>
-    <w:lsdException w:name="Colorful List Accent 3" w:semiHidden="0" w:uiPriority="72" w:unhideWhenUsed="0"/>
-    <w:lsdException w:name="Colorful Grid Accent 3" w:semiHidden="0" w:uiPriority="73" w:unhideWhenUsed="0"/>
-    <w:lsdException w:name="Light Shading Accent 4" w:semiHidden="0" w:uiPriority="60" w:unhideWhenUsed="0"/>
-    <w:lsdException w:name="Light List Accent 4" w:semiHidden="0" w:uiPriority="61" w:unhideWhenUsed="0"/>
-    <w:lsdException w:name="Light Grid Accent 4" w:semiHidden="0" w:uiPriority="62" w:unhideWhenUsed="0"/>
-    <w:lsdException w:name="Medium Shading 1 Accent 4" w:semiHidden="0" w:uiPriority="63" w:unhideWhenUsed="0"/>
-    <w:lsdException w:name="Medium Shading 2 Accent 4" w:semiHidden="0" w:uiPriority="64" w:unhideWhenUsed="0"/>
-    <w:lsdException w:name="Medium List 1 Accent 4" w:semiHidden="0" w:uiPriority="65" w:unhideWhenUsed="0"/>
-    <w:lsdException w:name="Medium List 2 Accent 4" w:semiHidden="0" w:uiPriority="66" w:unhideWhenUsed="0"/>
-    <w:lsdException w:name="Medium Grid 1 Accent 4" w:semiHidden="0" w:uiPriority="67" w:unhideWhenUsed="0"/>
-    <w:lsdException w:name="Medium Grid 2 Accent 4" w:semiHidden="0" w:uiPriority="68" w:unhideWhenUsed="0"/>
-    <w:lsdException w:name="Medium Grid 3 Accent 4" w:semiHidden="0" w:uiPriority="69" w:unhideWhenUsed="0"/>
-    <w:lsdException w:name="Dark List Accent 4" w:semiHidden="0" w:uiPriority="70" w:unhideWhenUsed="0"/>
-    <w:lsdException w:name="Colorful Shading Accent 4" w:semiHidden="0" w:uiPriority="71" w:unhideWhenUsed="0"/>
-    <w:lsdException w:name="Colorful List Accent 4" w:semiHidden="0" w:uiPriority="72" w:unhideWhenUsed="0"/>
-    <w:lsdException w:name="Colorful Grid Accent 4" w:semiHidden="0" w:uiPriority="73" w:unhideWhenUsed="0"/>
-    <w:lsdException w:name="Light Shading Accent 5" w:semiHidden="0" w:uiPriority="60" w:unhideWhenUsed="0"/>
-    <w:lsdException w:name="Light List Accent 5" w:semiHidden="0" w:uiPriority="61" w:unhideWhenUsed="0"/>
-    <w:lsdException w:name="Light Grid Accent 5" w:semiHidden="0" w:uiPriority="62" w:unhideWhenUsed="0"/>
-    <w:lsdException w:name="Medium Shading 1 Accent 5" w:semiHidden="0" w:uiPriority="63" w:unhideWhenUsed="0"/>
-    <w:lsdException w:name="Medium Shading 2 Accent 5" w:semiHidden="0" w:uiPriority="64" w:unhideWhenUsed="0"/>
-    <w:lsdException w:name="Medium List 1 Accent 5" w:semiHidden="0" w:uiPriority="65" w:unhideWhenUsed="0"/>
-    <w:lsdException w:name="Medium List 2 Accent 5" w:semiHidden="0" w:uiPriority="66" w:unhideWhenUsed="0"/>
-    <w:lsdException w:name="Medium Grid 1 Accent 5" w:semiHidden="0" w:uiPriority="67" w:unhideWhenUsed="0"/>
-    <w:lsdException w:name="Medium Grid 2 Accent 5" w:semiHidden="0" w:uiPriority="68" w:unhideWhenUsed="0"/>
-    <w:lsdException w:name="Medium Grid 3 Accent 5" w:semiHidden="0" w:uiPriority="69" w:unhideWhenUsed="0"/>
-    <w:lsdException w:name="Dark List Accent 5" w:semiHidden="0" w:uiPriority="70" w:unhideWhenUsed="0"/>
-    <w:lsdException w:name="Colorful Shading Accent 5" w:semiHidden="0" w:uiPriority="71" w:unhideWhenUsed="0"/>
-    <w:lsdException w:name="Colorful List Accent 5" w:semiHidden="0" w:uiPriority="72" w:unhideWhenUsed="0"/>
-    <w:lsdException w:name="Colorful Grid Accent 5" w:semiHidden="0" w:uiPriority="73" w:unhideWhenUsed="0"/>
-    <w:lsdException w:name="Light Shading Accent 6" w:semiHidden="0" w:uiPriority="60" w:unhideWhenUsed="0"/>
-    <w:lsdException w:name="Light List Accent 6" w:semiHidden="0" w:uiPriority="61" w:unhideWhenUsed="0"/>
-    <w:lsdException w:name="Light Grid Accent 6" w:semiHidden="0" w:uiPriority="62" w:unhideWhenUsed="0"/>
-    <w:lsdException w:name="Medium Shading 1 Accent 6" w:semiHidden="0" w:uiPriority="63" w:unhideWhenUsed="0"/>
-    <w:lsdException w:name="Medium Shading 2 Accent 6" w:semiHidden="0" w:uiPriority="64" w:unhideWhenUsed="0"/>
-    <w:lsdException w:name="Medium List 1 Accent 6" w:semiHidden="0" w:uiPriority="65" w:unhideWhenUsed="0"/>
-    <w:lsdException w:name="Medium List 2 Accent 6" w:semiHidden="0" w:uiPriority="66" w:unhideWhenUsed="0"/>
-    <w:lsdException w:name="Medium Grid 1 Accent 6" w:semiHidden="0" w:uiPriority="67" w:unhideWhenUsed="0"/>
-    <w:lsdException w:name="Medium Grid 2 Accent 6" w:semiHidden="0" w:uiPriority="68" w:unhideWhenUsed="0"/>
-    <w:lsdException w:name="Medium Grid 3 Accent 6" w:semiHidden="0" w:uiPriority="69" w:unhideWhenUsed="0"/>
-    <w:lsdException w:name="Dark List Accent 6" w:semiHidden="0" w:uiPriority="70" w:unhideWhenUsed="0"/>
-    <w:lsdException w:name="Colorful Shading Accent 6" w:semiHidden="0" w:uiPriority="71" w:unhideWhenUsed="0"/>
-    <w:lsdException w:name="Colorful List Accent 6" w:semiHidden="0" w:uiPriority="72" w:unhideWhenUsed="0"/>
-    <w:lsdException w:name="Colorful Grid Accent 6" w:semiHidden="0" w:uiPriority="73" w:unhideWhenUsed="0"/>
-    <w:lsdException w:name="Subtle Emphasis" w:semiHidden="0" w:uiPriority="19" w:unhideWhenUsed="0" w:qFormat="1"/>
-    <w:lsdException w:name="Intense Emphasis" w:semiHidden="0" w:uiPriority="21" w:unhideWhenUsed="0" w:qFormat="1"/>
-    <w:lsdException w:name="Subtle Reference" w:semiHidden="0" w:uiPriority="31" w:unhideWhenUsed="0" w:qFormat="1"/>
-    <w:lsdException w:name="Intense Reference" w:semiHidden="0" w:uiPriority="32" w:unhideWhenUsed="0" w:qFormat="1"/>
-    <w:lsdException w:name="Book Title" w:semiHidden="0" w:uiPriority="33" w:unhideWhenUsed="0" w:qFormat="1"/>
-    <w:lsdException w:name="Bibliography" w:uiPriority="37"/>
-    <w:lsdException w:name="TOC Heading" w:uiPriority="39" w:qFormat="1"/>
-  </w:latentStyles>
-  <w:style w:type="paragraph" w:default="1" w:styleId="Normale">
-    <w:name w:val="Normal"/>
-    <w:qFormat/>
-  </w:style>
-  <w:style w:type="character" w:default="1" w:styleId="Caratterepredefinitoparagrafo">
-    <w:name w:val="Default Paragraph Font"/>
-    <w:uiPriority w:val="1"/>
-    <w:semiHidden/>
-    <w:unhideWhenUsed/>
-  </w:style>
-  <w:style w:type="table" w:default="1" w:styleId="Tabellanormale">
-    <w:name w:val="Normal Table"/>
-    <w:uiPriority w:val="99"/>
-    <w:semiHidden/>
-    <w:unhideWhenUsed/>
-    <w:tblPr>
-      <w:tblInd w:w="0" w:type="dxa"/>
-      <w:tblCellMar>
-        <w:top w:w="0" w:type="dxa"/>
-        <w:left w:w="108" w:type="dxa"/>
-        <w:bottom w:w="0" w:type="dxa"/>
-        <w:right w:w="108" w:type="dxa"/>
-      </w:tblCellMar>
-    </w:tblPr>
-  </w:style>
-  <w:style w:type="numbering" w:default="1" w:styleId="Nessunelenco">
-    <w:name w:val="No List"/>
-    <w:uiPriority w:val="99"/>
-    <w:semiHidden/>
-    <w:unhideWhenUsed/>
   </w:style>
 </w:styles>
 </file>

--- a/praticaweb/modelli/Autorizzazione Paesaggistica con parere.docx
+++ b/praticaweb/modelli/Autorizzazione Paesaggistica con parere.docx
@@ -18,7 +18,18 @@
           <w:bCs/>
           <w:lang w:eastAsia="it-IT"/>
         </w:rPr>
-        <w:t>AUTORIZZAZIONE PAESAGGISTICA</w:t>
+        <w:t>AUTORIZ</w:t>
+      </w:r>
+      <w:bookmarkStart w:id="0" w:name="_GoBack"/>
+      <w:bookmarkEnd w:id="0"/>
+      <w:r>
+        <w:rPr>
+          <w:rFonts w:ascii="Times New Roman" w:eastAsia="Times New Roman" w:hAnsi="Times New Roman" w:cs="Times New Roman"/>
+          <w:b/>
+          <w:bCs/>
+          <w:lang w:eastAsia="it-IT"/>
+        </w:rPr>
+        <w:t>ZAZIONE PAESAGGISTICA</w:t>
       </w:r>
     </w:p>
     <w:p>
@@ -33,13 +44,6 @@
       <w:r>
         <w:rPr>
           <w:rFonts w:ascii="Times New Roman" w:eastAsia="Times New Roman" w:hAnsi="Times New Roman" w:cs="Times New Roman"/>
-          <w:lang w:eastAsia="it-IT"/>
-        </w:rPr>
-        <w:br/>
-      </w:r>
-      <w:r>
-        <w:rPr>
-          <w:rFonts w:ascii="Times New Roman" w:eastAsia="Times New Roman" w:hAnsi="Times New Roman" w:cs="Times New Roman"/>
           <w:b/>
           <w:bCs/>
           <w:lang w:eastAsia="it-IT"/>
@@ -88,7 +92,6 @@
           <w:rFonts w:ascii="Times New Roman" w:eastAsia="Times New Roman" w:hAnsi="Times New Roman" w:cs="Times New Roman"/>
           <w:lang w:eastAsia="it-IT"/>
         </w:rPr>
-        <w:br/>
         <w:t xml:space="preserve">Pratica Edilizia n. </w:t>
       </w:r>
       <w:r>
@@ -354,23 +357,14 @@
           <w:rFonts w:ascii="Times New Roman" w:eastAsia="Times New Roman" w:hAnsi="Times New Roman" w:cs="Times New Roman"/>
           <w:lang w:eastAsia="it-IT"/>
         </w:rPr>
-        <w:t xml:space="preserve">Visto il D. Lgs. </w:t>
-      </w:r>
-      <w:proofErr w:type="gramStart"/>
-      <w:r>
-        <w:rPr>
-          <w:rFonts w:ascii="Times New Roman" w:eastAsia="Times New Roman" w:hAnsi="Times New Roman" w:cs="Times New Roman"/>
-          <w:lang w:eastAsia="it-IT"/>
-        </w:rPr>
-        <w:t>n</w:t>
-      </w:r>
-      <w:proofErr w:type="gramEnd"/>
-      <w:r>
-        <w:rPr>
-          <w:rFonts w:ascii="Times New Roman" w:eastAsia="Times New Roman" w:hAnsi="Times New Roman" w:cs="Times New Roman"/>
-          <w:lang w:eastAsia="it-IT"/>
-        </w:rPr>
-        <w:t>: 42 del 22 gennaio 2004 concernente la protezione e valorizzazione dei beni culturali e paesaggistici.</w:t>
+        <w:t>Visto il D. Lgs. N.</w:t>
+      </w:r>
+      <w:r>
+        <w:rPr>
+          <w:rFonts w:ascii="Times New Roman" w:eastAsia="Times New Roman" w:hAnsi="Times New Roman" w:cs="Times New Roman"/>
+          <w:lang w:eastAsia="it-IT"/>
+        </w:rPr>
+        <w:t xml:space="preserve"> 42 del 22 gennaio 2004 concernente la protezione e valorizzazione dei beni culturali e paesaggistici.</w:t>
       </w:r>
       <w:r>
         <w:rPr>
@@ -768,29 +762,29 @@
           <w:rFonts w:ascii="Times New Roman" w:eastAsia="Times New Roman" w:hAnsi="Times New Roman" w:cs="Times New Roman"/>
           <w:lang w:eastAsia="it-IT"/>
         </w:rPr>
+        <w:t xml:space="preserve">Visto il combinato disposto dei commi 2 e 3 dell'art. 107 e comma 2 dell'art. 109 del Testo Unico delle leggi sull'ordinamento degli enti </w:t>
+      </w:r>
+      <w:proofErr w:type="gramStart"/>
+      <w:r>
+        <w:rPr>
+          <w:rFonts w:ascii="Times New Roman" w:eastAsia="Times New Roman" w:hAnsi="Times New Roman" w:cs="Times New Roman"/>
+          <w:lang w:eastAsia="it-IT"/>
+        </w:rPr>
+        <w:t>locali;</w:t>
+      </w:r>
+      <w:r>
+        <w:rPr>
+          <w:rFonts w:ascii="Times New Roman" w:eastAsia="Times New Roman" w:hAnsi="Times New Roman" w:cs="Times New Roman"/>
+          <w:lang w:eastAsia="it-IT"/>
+        </w:rPr>
+        <w:br/>
+      </w:r>
+      <w:r>
+        <w:rPr>
+          <w:rFonts w:ascii="Times New Roman" w:eastAsia="Times New Roman" w:hAnsi="Times New Roman" w:cs="Times New Roman"/>
+          <w:lang w:eastAsia="it-IT"/>
+        </w:rPr>
         <w:lastRenderedPageBreak/>
-        <w:t xml:space="preserve">Visto il combinato disposto dei commi 2 e 3 dell'art. 107 e comma 2 dell'art. 109 del Testo Unico delle leggi sull'ordinamento degli enti </w:t>
-      </w:r>
-      <w:proofErr w:type="gramStart"/>
-      <w:r>
-        <w:rPr>
-          <w:rFonts w:ascii="Times New Roman" w:eastAsia="Times New Roman" w:hAnsi="Times New Roman" w:cs="Times New Roman"/>
-          <w:lang w:eastAsia="it-IT"/>
-        </w:rPr>
-        <w:t>locali;</w:t>
-      </w:r>
-      <w:r>
-        <w:rPr>
-          <w:rFonts w:ascii="Times New Roman" w:eastAsia="Times New Roman" w:hAnsi="Times New Roman" w:cs="Times New Roman"/>
-          <w:lang w:eastAsia="it-IT"/>
-        </w:rPr>
-        <w:br/>
-      </w:r>
-      <w:r>
-        <w:rPr>
-          <w:rFonts w:ascii="Times New Roman" w:eastAsia="Times New Roman" w:hAnsi="Times New Roman" w:cs="Times New Roman"/>
-          <w:lang w:eastAsia="it-IT"/>
-        </w:rPr>
         <w:br/>
         <w:t>Visto</w:t>
       </w:r>
@@ -807,7 +801,7 @@
           <w:rFonts w:ascii="Times New Roman" w:eastAsia="Times New Roman" w:hAnsi="Times New Roman" w:cs="Times New Roman"/>
           <w:lang w:eastAsia="it-IT"/>
         </w:rPr>
-        <w:t>9686</w:t>
+        <w:t>4154</w:t>
       </w:r>
       <w:r>
         <w:rPr>
@@ -821,21 +815,35 @@
           <w:rFonts w:ascii="Times New Roman" w:eastAsia="Times New Roman" w:hAnsi="Times New Roman" w:cs="Times New Roman"/>
           <w:lang w:eastAsia="it-IT"/>
         </w:rPr>
-        <w:t>24</w:t>
-      </w:r>
-      <w:r>
-        <w:rPr>
-          <w:rFonts w:ascii="Times New Roman" w:eastAsia="Times New Roman" w:hAnsi="Times New Roman" w:cs="Times New Roman"/>
-          <w:lang w:eastAsia="it-IT"/>
-        </w:rPr>
-        <w:t>.12.201</w:t>
-      </w:r>
-      <w:r>
-        <w:rPr>
-          <w:rFonts w:ascii="Times New Roman" w:eastAsia="Times New Roman" w:hAnsi="Times New Roman" w:cs="Times New Roman"/>
-          <w:lang w:eastAsia="it-IT"/>
-        </w:rPr>
-        <w:t>5</w:t>
+        <w:t>20</w:t>
+      </w:r>
+      <w:r>
+        <w:rPr>
+          <w:rFonts w:ascii="Times New Roman" w:eastAsia="Times New Roman" w:hAnsi="Times New Roman" w:cs="Times New Roman"/>
+          <w:lang w:eastAsia="it-IT"/>
+        </w:rPr>
+        <w:t>.</w:t>
+      </w:r>
+      <w:r>
+        <w:rPr>
+          <w:rFonts w:ascii="Times New Roman" w:eastAsia="Times New Roman" w:hAnsi="Times New Roman" w:cs="Times New Roman"/>
+          <w:lang w:eastAsia="it-IT"/>
+        </w:rPr>
+        <w:t>05</w:t>
+      </w:r>
+      <w:r>
+        <w:rPr>
+          <w:rFonts w:ascii="Times New Roman" w:eastAsia="Times New Roman" w:hAnsi="Times New Roman" w:cs="Times New Roman"/>
+          <w:lang w:eastAsia="it-IT"/>
+        </w:rPr>
+        <w:t>.201</w:t>
+      </w:r>
+      <w:r>
+        <w:rPr>
+          <w:rFonts w:ascii="Times New Roman" w:eastAsia="Times New Roman" w:hAnsi="Times New Roman" w:cs="Times New Roman"/>
+          <w:lang w:eastAsia="it-IT"/>
+        </w:rPr>
+        <w:t>9</w:t>
       </w:r>
       <w:r>
         <w:rPr>
@@ -1015,8 +1023,6 @@
         </w:rPr>
         <w:br/>
       </w:r>
-      <w:bookmarkStart w:id="0" w:name="_GoBack"/>
-      <w:bookmarkEnd w:id="0"/>
     </w:p>
     <w:p>
       <w:pPr>
